--- a/Д.3.docx
+++ b/Д.3.docx
@@ -104,7 +104,6 @@
         </w:rPr>
         <w:t>Сайт: automationpractice.com</w:t>
       </w:r>
-      <w:proofErr w:type="gramStart"/>
       <w:r>
         <w:rPr>
           <w:rFonts w:ascii="Arial" w:hAnsi="Arial" w:cs="Arial"/>
@@ -113,57 +112,7 @@
           <w:szCs w:val="27"/>
         </w:rPr>
         <w:br/>
-        <w:t>О</w:t>
-      </w:r>
-      <w:proofErr w:type="gramEnd"/>
-      <w:r>
-        <w:rPr>
-          <w:rFonts w:ascii="Arial" w:hAnsi="Arial" w:cs="Arial"/>
-          <w:color w:val="050505"/>
-          <w:sz w:val="27"/>
-          <w:szCs w:val="27"/>
-        </w:rPr>
-        <w:t xml:space="preserve">писать новый </w:t>
-      </w:r>
-      <w:proofErr w:type="spellStart"/>
-      <w:r>
-        <w:rPr>
-          <w:rFonts w:ascii="Arial" w:hAnsi="Arial" w:cs="Arial"/>
-          <w:color w:val="050505"/>
-          <w:sz w:val="27"/>
-          <w:szCs w:val="27"/>
-        </w:rPr>
-        <w:t>Page</w:t>
-      </w:r>
-      <w:proofErr w:type="spellEnd"/>
-      <w:r>
-        <w:rPr>
-          <w:rFonts w:ascii="Arial" w:hAnsi="Arial" w:cs="Arial"/>
-          <w:color w:val="050505"/>
-          <w:sz w:val="27"/>
-          <w:szCs w:val="27"/>
-        </w:rPr>
-        <w:t xml:space="preserve"> </w:t>
-      </w:r>
-      <w:proofErr w:type="spellStart"/>
-      <w:r>
-        <w:rPr>
-          <w:rFonts w:ascii="Arial" w:hAnsi="Arial" w:cs="Arial"/>
-          <w:color w:val="050505"/>
-          <w:sz w:val="27"/>
-          <w:szCs w:val="27"/>
-        </w:rPr>
-        <w:t>Object</w:t>
-      </w:r>
-      <w:proofErr w:type="spellEnd"/>
-      <w:r>
-        <w:rPr>
-          <w:rFonts w:ascii="Arial" w:hAnsi="Arial" w:cs="Arial"/>
-          <w:color w:val="050505"/>
-          <w:sz w:val="27"/>
-          <w:szCs w:val="27"/>
-        </w:rPr>
-        <w:t xml:space="preserve"> на страницу</w:t>
+        <w:t>Описать новый Page Object на страницу</w:t>
       </w:r>
       <w:r>
         <w:rPr>
@@ -193,37 +142,17 @@
           <w:szCs w:val="27"/>
         </w:rPr>
         <w:br/>
-        <w:t xml:space="preserve">- Проверить, что цвет кнопки в наведенном состоянии - </w:t>
-      </w:r>
-      <w:proofErr w:type="spellStart"/>
-      <w:r>
-        <w:rPr>
-          <w:rFonts w:ascii="Arial" w:hAnsi="Arial" w:cs="Arial"/>
-          <w:color w:val="050505"/>
-          <w:sz w:val="27"/>
-          <w:szCs w:val="27"/>
-        </w:rPr>
-        <w:t>rgba</w:t>
-      </w:r>
-      <w:proofErr w:type="spellEnd"/>
-      <w:r>
-        <w:rPr>
-          <w:rFonts w:ascii="Arial" w:hAnsi="Arial" w:cs="Arial"/>
-          <w:color w:val="050505"/>
-          <w:sz w:val="27"/>
-          <w:szCs w:val="27"/>
-        </w:rPr>
-        <w:t>(51, 51, 51, 1)</w:t>
-      </w:r>
-    </w:p>
-    <w:p>
-      <w:pPr>
-        <w:rPr>
-          <w:rFonts w:ascii="Arial" w:eastAsia="Times New Roman" w:hAnsi="Arial" w:cs="Arial"/>
-          <w:color w:val="050505"/>
-          <w:sz w:val="27"/>
-          <w:szCs w:val="27"/>
-          <w:lang w:val="en-US" w:eastAsia="ru-RU"/>
+        <w:t>- Проверить, что цвет кнопки в наведенном состоянии - rgba(51, 51, 51, 1)</w:t>
+      </w:r>
+    </w:p>
+    <w:p>
+      <w:pPr>
+        <w:rPr>
+          <w:rFonts w:ascii="Arial" w:eastAsia="Times New Roman" w:hAnsi="Arial" w:cs="Arial"/>
+          <w:color w:val="050505"/>
+          <w:sz w:val="27"/>
+          <w:szCs w:val="27"/>
+          <w:lang w:eastAsia="ru-RU"/>
         </w:rPr>
       </w:pPr>
       <w:r>
@@ -244,7 +173,7 @@
           <w:color w:val="050505"/>
           <w:sz w:val="27"/>
           <w:szCs w:val="27"/>
-          <w:lang w:val="en-US" w:eastAsia="ru-RU"/>
+          <w:lang w:eastAsia="ru-RU"/>
         </w:rPr>
       </w:pPr>
       <w:hyperlink r:id="rId6" w:history="1">
@@ -256,7 +185,167 @@
             <w:szCs w:val="27"/>
             <w:lang w:val="en-US" w:eastAsia="ru-RU"/>
           </w:rPr>
-          <w:t>https://www.youtube.com/watch?v=khTi8AxZk6A</w:t>
+          <w:t>https</w:t>
+        </w:r>
+        <w:r>
+          <w:rPr>
+            <w:rStyle w:val="a3"/>
+            <w:rFonts w:ascii="Arial" w:eastAsia="Times New Roman" w:hAnsi="Arial" w:cs="Arial"/>
+            <w:sz w:val="27"/>
+            <w:szCs w:val="27"/>
+            <w:lang w:eastAsia="ru-RU"/>
+          </w:rPr>
+          <w:t>://</w:t>
+        </w:r>
+        <w:r>
+          <w:rPr>
+            <w:rStyle w:val="a3"/>
+            <w:rFonts w:ascii="Arial" w:eastAsia="Times New Roman" w:hAnsi="Arial" w:cs="Arial"/>
+            <w:sz w:val="27"/>
+            <w:szCs w:val="27"/>
+            <w:lang w:val="en-US" w:eastAsia="ru-RU"/>
+          </w:rPr>
+          <w:t>www</w:t>
+        </w:r>
+        <w:r>
+          <w:rPr>
+            <w:rStyle w:val="a3"/>
+            <w:rFonts w:ascii="Arial" w:eastAsia="Times New Roman" w:hAnsi="Arial" w:cs="Arial"/>
+            <w:sz w:val="27"/>
+            <w:szCs w:val="27"/>
+            <w:lang w:eastAsia="ru-RU"/>
+          </w:rPr>
+          <w:t>.</w:t>
+        </w:r>
+        <w:r>
+          <w:rPr>
+            <w:rStyle w:val="a3"/>
+            <w:rFonts w:ascii="Arial" w:eastAsia="Times New Roman" w:hAnsi="Arial" w:cs="Arial"/>
+            <w:sz w:val="27"/>
+            <w:szCs w:val="27"/>
+            <w:lang w:val="en-US" w:eastAsia="ru-RU"/>
+          </w:rPr>
+          <w:t>youtube</w:t>
+        </w:r>
+        <w:r>
+          <w:rPr>
+            <w:rStyle w:val="a3"/>
+            <w:rFonts w:ascii="Arial" w:eastAsia="Times New Roman" w:hAnsi="Arial" w:cs="Arial"/>
+            <w:sz w:val="27"/>
+            <w:szCs w:val="27"/>
+            <w:lang w:eastAsia="ru-RU"/>
+          </w:rPr>
+          <w:t>.</w:t>
+        </w:r>
+        <w:r>
+          <w:rPr>
+            <w:rStyle w:val="a3"/>
+            <w:rFonts w:ascii="Arial" w:eastAsia="Times New Roman" w:hAnsi="Arial" w:cs="Arial"/>
+            <w:sz w:val="27"/>
+            <w:szCs w:val="27"/>
+            <w:lang w:val="en-US" w:eastAsia="ru-RU"/>
+          </w:rPr>
+          <w:t>com</w:t>
+        </w:r>
+        <w:r>
+          <w:rPr>
+            <w:rStyle w:val="a3"/>
+            <w:rFonts w:ascii="Arial" w:eastAsia="Times New Roman" w:hAnsi="Arial" w:cs="Arial"/>
+            <w:sz w:val="27"/>
+            <w:szCs w:val="27"/>
+            <w:lang w:eastAsia="ru-RU"/>
+          </w:rPr>
+          <w:t>/</w:t>
+        </w:r>
+        <w:r>
+          <w:rPr>
+            <w:rStyle w:val="a3"/>
+            <w:rFonts w:ascii="Arial" w:eastAsia="Times New Roman" w:hAnsi="Arial" w:cs="Arial"/>
+            <w:sz w:val="27"/>
+            <w:szCs w:val="27"/>
+            <w:lang w:val="en-US" w:eastAsia="ru-RU"/>
+          </w:rPr>
+          <w:t>watch</w:t>
+        </w:r>
+        <w:r>
+          <w:rPr>
+            <w:rStyle w:val="a3"/>
+            <w:rFonts w:ascii="Arial" w:eastAsia="Times New Roman" w:hAnsi="Arial" w:cs="Arial"/>
+            <w:sz w:val="27"/>
+            <w:szCs w:val="27"/>
+            <w:lang w:eastAsia="ru-RU"/>
+          </w:rPr>
+          <w:t>?</w:t>
+        </w:r>
+        <w:r>
+          <w:rPr>
+            <w:rStyle w:val="a3"/>
+            <w:rFonts w:ascii="Arial" w:eastAsia="Times New Roman" w:hAnsi="Arial" w:cs="Arial"/>
+            <w:sz w:val="27"/>
+            <w:szCs w:val="27"/>
+            <w:lang w:val="en-US" w:eastAsia="ru-RU"/>
+          </w:rPr>
+          <w:t>v</w:t>
+        </w:r>
+        <w:r>
+          <w:rPr>
+            <w:rStyle w:val="a3"/>
+            <w:rFonts w:ascii="Arial" w:eastAsia="Times New Roman" w:hAnsi="Arial" w:cs="Arial"/>
+            <w:sz w:val="27"/>
+            <w:szCs w:val="27"/>
+            <w:lang w:eastAsia="ru-RU"/>
+          </w:rPr>
+          <w:t>=</w:t>
+        </w:r>
+        <w:r>
+          <w:rPr>
+            <w:rStyle w:val="a3"/>
+            <w:rFonts w:ascii="Arial" w:eastAsia="Times New Roman" w:hAnsi="Arial" w:cs="Arial"/>
+            <w:sz w:val="27"/>
+            <w:szCs w:val="27"/>
+            <w:lang w:val="en-US" w:eastAsia="ru-RU"/>
+          </w:rPr>
+          <w:t>khTi</w:t>
+        </w:r>
+        <w:r>
+          <w:rPr>
+            <w:rStyle w:val="a3"/>
+            <w:rFonts w:ascii="Arial" w:eastAsia="Times New Roman" w:hAnsi="Arial" w:cs="Arial"/>
+            <w:sz w:val="27"/>
+            <w:szCs w:val="27"/>
+            <w:lang w:eastAsia="ru-RU"/>
+          </w:rPr>
+          <w:t>8</w:t>
+        </w:r>
+        <w:r>
+          <w:rPr>
+            <w:rStyle w:val="a3"/>
+            <w:rFonts w:ascii="Arial" w:eastAsia="Times New Roman" w:hAnsi="Arial" w:cs="Arial"/>
+            <w:sz w:val="27"/>
+            <w:szCs w:val="27"/>
+            <w:lang w:val="en-US" w:eastAsia="ru-RU"/>
+          </w:rPr>
+          <w:t>AxZk</w:t>
+        </w:r>
+        <w:r>
+          <w:rPr>
+            <w:rStyle w:val="a3"/>
+            <w:rFonts w:ascii="Arial" w:eastAsia="Times New Roman" w:hAnsi="Arial" w:cs="Arial"/>
+            <w:sz w:val="27"/>
+            <w:szCs w:val="27"/>
+            <w:lang w:eastAsia="ru-RU"/>
+          </w:rPr>
+          <w:t>6</w:t>
+        </w:r>
+        <w:r>
+          <w:rPr>
+            <w:rStyle w:val="a3"/>
+            <w:rFonts w:ascii="Arial" w:eastAsia="Times New Roman" w:hAnsi="Arial" w:cs="Arial"/>
+            <w:sz w:val="27"/>
+            <w:szCs w:val="27"/>
+            <w:lang w:val="en-US" w:eastAsia="ru-RU"/>
+          </w:rPr>
+          <w:t>A</w:t>
         </w:r>
       </w:hyperlink>
     </w:p>
@@ -267,7 +356,7 @@
           <w:color w:val="050505"/>
           <w:sz w:val="27"/>
           <w:szCs w:val="27"/>
-          <w:lang w:val="en-US" w:eastAsia="ru-RU"/>
+          <w:lang w:eastAsia="ru-RU"/>
         </w:rPr>
       </w:pPr>
       <w:hyperlink r:id="rId7" w:history="1">
@@ -279,7 +368,237 @@
             <w:szCs w:val="27"/>
             <w:lang w:val="en-US" w:eastAsia="ru-RU"/>
           </w:rPr>
-          <w:t>https://seleniumwithjavapython.wordpress.com/selenium-with-python/intermediate-topics/mouse-hover-over/</w:t>
+          <w:t>https</w:t>
+        </w:r>
+        <w:r>
+          <w:rPr>
+            <w:rStyle w:val="a3"/>
+            <w:rFonts w:ascii="Arial" w:eastAsia="Times New Roman" w:hAnsi="Arial" w:cs="Arial"/>
+            <w:sz w:val="27"/>
+            <w:szCs w:val="27"/>
+            <w:lang w:eastAsia="ru-RU"/>
+          </w:rPr>
+          <w:t>://</w:t>
+        </w:r>
+        <w:r>
+          <w:rPr>
+            <w:rStyle w:val="a3"/>
+            <w:rFonts w:ascii="Arial" w:eastAsia="Times New Roman" w:hAnsi="Arial" w:cs="Arial"/>
+            <w:sz w:val="27"/>
+            <w:szCs w:val="27"/>
+            <w:lang w:val="en-US" w:eastAsia="ru-RU"/>
+          </w:rPr>
+          <w:t>seleniumwithjavapython</w:t>
+        </w:r>
+        <w:r>
+          <w:rPr>
+            <w:rStyle w:val="a3"/>
+            <w:rFonts w:ascii="Arial" w:eastAsia="Times New Roman" w:hAnsi="Arial" w:cs="Arial"/>
+            <w:sz w:val="27"/>
+            <w:szCs w:val="27"/>
+            <w:lang w:eastAsia="ru-RU"/>
+          </w:rPr>
+          <w:t>.</w:t>
+        </w:r>
+        <w:r>
+          <w:rPr>
+            <w:rStyle w:val="a3"/>
+            <w:rFonts w:ascii="Arial" w:eastAsia="Times New Roman" w:hAnsi="Arial" w:cs="Arial"/>
+            <w:sz w:val="27"/>
+            <w:szCs w:val="27"/>
+            <w:lang w:val="en-US" w:eastAsia="ru-RU"/>
+          </w:rPr>
+          <w:t>wordpress</w:t>
+        </w:r>
+        <w:r>
+          <w:rPr>
+            <w:rStyle w:val="a3"/>
+            <w:rFonts w:ascii="Arial" w:eastAsia="Times New Roman" w:hAnsi="Arial" w:cs="Arial"/>
+            <w:sz w:val="27"/>
+            <w:szCs w:val="27"/>
+            <w:lang w:eastAsia="ru-RU"/>
+          </w:rPr>
+          <w:t>.</w:t>
+        </w:r>
+        <w:r>
+          <w:rPr>
+            <w:rStyle w:val="a3"/>
+            <w:rFonts w:ascii="Arial" w:eastAsia="Times New Roman" w:hAnsi="Arial" w:cs="Arial"/>
+            <w:sz w:val="27"/>
+            <w:szCs w:val="27"/>
+            <w:lang w:val="en-US" w:eastAsia="ru-RU"/>
+          </w:rPr>
+          <w:t>com</w:t>
+        </w:r>
+        <w:r>
+          <w:rPr>
+            <w:rStyle w:val="a3"/>
+            <w:rFonts w:ascii="Arial" w:eastAsia="Times New Roman" w:hAnsi="Arial" w:cs="Arial"/>
+            <w:sz w:val="27"/>
+            <w:szCs w:val="27"/>
+            <w:lang w:eastAsia="ru-RU"/>
+          </w:rPr>
+          <w:t>/</w:t>
+        </w:r>
+        <w:r>
+          <w:rPr>
+            <w:rStyle w:val="a3"/>
+            <w:rFonts w:ascii="Arial" w:eastAsia="Times New Roman" w:hAnsi="Arial" w:cs="Arial"/>
+            <w:sz w:val="27"/>
+            <w:szCs w:val="27"/>
+            <w:lang w:val="en-US" w:eastAsia="ru-RU"/>
+          </w:rPr>
+          <w:t>selenium</w:t>
+        </w:r>
+        <w:r>
+          <w:rPr>
+            <w:rStyle w:val="a3"/>
+            <w:rFonts w:ascii="Arial" w:eastAsia="Times New Roman" w:hAnsi="Arial" w:cs="Arial"/>
+            <w:sz w:val="27"/>
+            <w:szCs w:val="27"/>
+            <w:lang w:eastAsia="ru-RU"/>
+          </w:rPr>
+          <w:t>-</w:t>
+        </w:r>
+        <w:r>
+          <w:rPr>
+            <w:rStyle w:val="a3"/>
+            <w:rFonts w:ascii="Arial" w:eastAsia="Times New Roman" w:hAnsi="Arial" w:cs="Arial"/>
+            <w:sz w:val="27"/>
+            <w:szCs w:val="27"/>
+            <w:lang w:val="en-US" w:eastAsia="ru-RU"/>
+          </w:rPr>
+          <w:t>with</w:t>
+        </w:r>
+        <w:r>
+          <w:rPr>
+            <w:rStyle w:val="a3"/>
+            <w:rFonts w:ascii="Arial" w:eastAsia="Times New Roman" w:hAnsi="Arial" w:cs="Arial"/>
+            <w:sz w:val="27"/>
+            <w:szCs w:val="27"/>
+            <w:lang w:eastAsia="ru-RU"/>
+          </w:rPr>
+          <w:t>-</w:t>
+        </w:r>
+        <w:r>
+          <w:rPr>
+            <w:rStyle w:val="a3"/>
+            <w:rFonts w:ascii="Arial" w:eastAsia="Times New Roman" w:hAnsi="Arial" w:cs="Arial"/>
+            <w:sz w:val="27"/>
+            <w:szCs w:val="27"/>
+            <w:lang w:val="en-US" w:eastAsia="ru-RU"/>
+          </w:rPr>
+          <w:t>python</w:t>
+        </w:r>
+        <w:r>
+          <w:rPr>
+            <w:rStyle w:val="a3"/>
+            <w:rFonts w:ascii="Arial" w:eastAsia="Times New Roman" w:hAnsi="Arial" w:cs="Arial"/>
+            <w:sz w:val="27"/>
+            <w:szCs w:val="27"/>
+            <w:lang w:eastAsia="ru-RU"/>
+          </w:rPr>
+          <w:t>/</w:t>
+        </w:r>
+        <w:r>
+          <w:rPr>
+            <w:rStyle w:val="a3"/>
+            <w:rFonts w:ascii="Arial" w:eastAsia="Times New Roman" w:hAnsi="Arial" w:cs="Arial"/>
+            <w:sz w:val="27"/>
+            <w:szCs w:val="27"/>
+            <w:lang w:val="en-US" w:eastAsia="ru-RU"/>
+          </w:rPr>
+          <w:t>intermediate</w:t>
+        </w:r>
+        <w:r>
+          <w:rPr>
+            <w:rStyle w:val="a3"/>
+            <w:rFonts w:ascii="Arial" w:eastAsia="Times New Roman" w:hAnsi="Arial" w:cs="Arial"/>
+            <w:sz w:val="27"/>
+            <w:szCs w:val="27"/>
+            <w:lang w:eastAsia="ru-RU"/>
+          </w:rPr>
+          <w:t>-</w:t>
+        </w:r>
+        <w:r>
+          <w:rPr>
+            <w:rStyle w:val="a3"/>
+            <w:rFonts w:ascii="Arial" w:eastAsia="Times New Roman" w:hAnsi="Arial" w:cs="Arial"/>
+            <w:sz w:val="27"/>
+            <w:szCs w:val="27"/>
+            <w:lang w:val="en-US" w:eastAsia="ru-RU"/>
+          </w:rPr>
+          <w:t>topics</w:t>
+        </w:r>
+        <w:r>
+          <w:rPr>
+            <w:rStyle w:val="a3"/>
+            <w:rFonts w:ascii="Arial" w:eastAsia="Times New Roman" w:hAnsi="Arial" w:cs="Arial"/>
+            <w:sz w:val="27"/>
+            <w:szCs w:val="27"/>
+            <w:lang w:eastAsia="ru-RU"/>
+          </w:rPr>
+          <w:t>/</w:t>
+        </w:r>
+        <w:r>
+          <w:rPr>
+            <w:rStyle w:val="a3"/>
+            <w:rFonts w:ascii="Arial" w:eastAsia="Times New Roman" w:hAnsi="Arial" w:cs="Arial"/>
+            <w:sz w:val="27"/>
+            <w:szCs w:val="27"/>
+            <w:lang w:val="en-US" w:eastAsia="ru-RU"/>
+          </w:rPr>
+          <w:t>mouse</w:t>
+        </w:r>
+        <w:r>
+          <w:rPr>
+            <w:rStyle w:val="a3"/>
+            <w:rFonts w:ascii="Arial" w:eastAsia="Times New Roman" w:hAnsi="Arial" w:cs="Arial"/>
+            <w:sz w:val="27"/>
+            <w:szCs w:val="27"/>
+            <w:lang w:eastAsia="ru-RU"/>
+          </w:rPr>
+          <w:t>-</w:t>
+        </w:r>
+        <w:r>
+          <w:rPr>
+            <w:rStyle w:val="a3"/>
+            <w:rFonts w:ascii="Arial" w:eastAsia="Times New Roman" w:hAnsi="Arial" w:cs="Arial"/>
+            <w:sz w:val="27"/>
+            <w:szCs w:val="27"/>
+            <w:lang w:val="en-US" w:eastAsia="ru-RU"/>
+          </w:rPr>
+          <w:t>hover</w:t>
+        </w:r>
+        <w:r>
+          <w:rPr>
+            <w:rStyle w:val="a3"/>
+            <w:rFonts w:ascii="Arial" w:eastAsia="Times New Roman" w:hAnsi="Arial" w:cs="Arial"/>
+            <w:sz w:val="27"/>
+            <w:szCs w:val="27"/>
+            <w:lang w:eastAsia="ru-RU"/>
+          </w:rPr>
+          <w:t>-</w:t>
+        </w:r>
+        <w:r>
+          <w:rPr>
+            <w:rStyle w:val="a3"/>
+            <w:rFonts w:ascii="Arial" w:eastAsia="Times New Roman" w:hAnsi="Arial" w:cs="Arial"/>
+            <w:sz w:val="27"/>
+            <w:szCs w:val="27"/>
+            <w:lang w:val="en-US" w:eastAsia="ru-RU"/>
+          </w:rPr>
+          <w:t>over</w:t>
+        </w:r>
+        <w:r>
+          <w:rPr>
+            <w:rStyle w:val="a3"/>
+            <w:rFonts w:ascii="Arial" w:eastAsia="Times New Roman" w:hAnsi="Arial" w:cs="Arial"/>
+            <w:sz w:val="27"/>
+            <w:szCs w:val="27"/>
+            <w:lang w:eastAsia="ru-RU"/>
+          </w:rPr>
+          <w:t>/</w:t>
         </w:r>
       </w:hyperlink>
     </w:p>
@@ -290,18 +609,18 @@
           <w:color w:val="050505"/>
           <w:sz w:val="27"/>
           <w:szCs w:val="27"/>
-          <w:lang w:val="en-US" w:eastAsia="ru-RU"/>
-        </w:rPr>
-      </w:pPr>
-    </w:p>
-    <w:p>
-      <w:pPr>
-        <w:rPr>
-          <w:rFonts w:ascii="Arial" w:eastAsia="Times New Roman" w:hAnsi="Arial" w:cs="Arial"/>
-          <w:color w:val="050505"/>
-          <w:sz w:val="27"/>
-          <w:szCs w:val="27"/>
-          <w:lang w:val="en-US" w:eastAsia="ru-RU"/>
+          <w:lang w:eastAsia="ru-RU"/>
+        </w:rPr>
+      </w:pPr>
+    </w:p>
+    <w:p>
+      <w:pPr>
+        <w:rPr>
+          <w:rFonts w:ascii="Arial" w:eastAsia="Times New Roman" w:hAnsi="Arial" w:cs="Arial"/>
+          <w:color w:val="050505"/>
+          <w:sz w:val="27"/>
+          <w:szCs w:val="27"/>
+          <w:lang w:eastAsia="ru-RU"/>
         </w:rPr>
       </w:pPr>
     </w:p>
@@ -348,7 +667,6 @@
           <w:lang w:eastAsia="ru-RU"/>
         </w:rPr>
       </w:pPr>
-      <w:proofErr w:type="spellStart"/>
       <w:r>
         <w:rPr>
           <w:rFonts w:ascii="Arial" w:eastAsia="Times New Roman" w:hAnsi="Arial" w:cs="Arial"/>
@@ -359,7 +677,6 @@
         </w:rPr>
         <w:t>Selen</w:t>
       </w:r>
-      <w:proofErr w:type="spellEnd"/>
       <w:r>
         <w:rPr>
           <w:rFonts w:ascii="Arial" w:eastAsia="Times New Roman" w:hAnsi="Arial" w:cs="Arial"/>
@@ -401,20 +718,8 @@
           <w:szCs w:val="27"/>
           <w:lang w:eastAsia="ru-RU"/>
         </w:rPr>
-        <w:t xml:space="preserve">ь тест с использованием </w:t>
-      </w:r>
-      <w:proofErr w:type="spellStart"/>
-      <w:r>
-        <w:rPr>
-          <w:rFonts w:ascii="Arial" w:eastAsia="Times New Roman" w:hAnsi="Arial" w:cs="Arial"/>
-          <w:color w:val="050505"/>
-          <w:sz w:val="27"/>
-          <w:szCs w:val="27"/>
-          <w:lang w:eastAsia="ru-RU"/>
-        </w:rPr>
-        <w:t>Selen</w:t>
-      </w:r>
-      <w:proofErr w:type="spellEnd"/>
+        <w:t>ь тест с использованием Selen</w:t>
+      </w:r>
       <w:r>
         <w:rPr>
           <w:rFonts w:ascii="Arial" w:eastAsia="Times New Roman" w:hAnsi="Arial" w:cs="Arial"/>
@@ -596,29 +901,7 @@
           <w:lang w:eastAsia="ru-RU"/>
         </w:rPr>
         <w:br/>
-        <w:t xml:space="preserve">- Реализовать </w:t>
-      </w:r>
-      <w:proofErr w:type="spellStart"/>
-      <w:r>
-        <w:rPr>
-          <w:rFonts w:ascii="Arial" w:eastAsia="Times New Roman" w:hAnsi="Arial" w:cs="Arial"/>
-          <w:color w:val="050505"/>
-          <w:sz w:val="27"/>
-          <w:szCs w:val="27"/>
-          <w:lang w:eastAsia="ru-RU"/>
-        </w:rPr>
-        <w:t>Test</w:t>
-      </w:r>
-      <w:proofErr w:type="spellEnd"/>
-      <w:r>
-        <w:rPr>
-          <w:rFonts w:ascii="Arial" w:eastAsia="Times New Roman" w:hAnsi="Arial" w:cs="Arial"/>
-          <w:color w:val="050505"/>
-          <w:sz w:val="27"/>
-          <w:szCs w:val="27"/>
-          <w:lang w:eastAsia="ru-RU"/>
-        </w:rPr>
-        <w:t xml:space="preserve"> в виде цепочки,</w:t>
+        <w:t>- Реализовать Test в виде цепочки,</w:t>
       </w:r>
       <w:r>
         <w:rPr>
@@ -640,29 +923,7 @@
           <w:lang w:eastAsia="ru-RU"/>
         </w:rPr>
         <w:br/>
-        <w:t xml:space="preserve">- Использовать </w:t>
-      </w:r>
-      <w:proofErr w:type="spellStart"/>
-      <w:r>
-        <w:rPr>
-          <w:rFonts w:ascii="Arial" w:eastAsia="Times New Roman" w:hAnsi="Arial" w:cs="Arial"/>
-          <w:color w:val="050505"/>
-          <w:sz w:val="27"/>
-          <w:szCs w:val="27"/>
-          <w:lang w:eastAsia="ru-RU"/>
-        </w:rPr>
-        <w:t>ElementsContainer</w:t>
-      </w:r>
-      <w:proofErr w:type="spellEnd"/>
-      <w:r>
-        <w:rPr>
-          <w:rFonts w:ascii="Arial" w:eastAsia="Times New Roman" w:hAnsi="Arial" w:cs="Arial"/>
-          <w:color w:val="050505"/>
-          <w:sz w:val="27"/>
-          <w:szCs w:val="27"/>
-          <w:lang w:eastAsia="ru-RU"/>
-        </w:rPr>
-        <w:t xml:space="preserve"> для Меню сайта.</w:t>
+        <w:t>- Использовать ElementsContainer для Меню сайта.</w:t>
       </w:r>
     </w:p>
     <w:p>
@@ -798,7 +1059,6 @@
         </w:rPr>
       </w:pPr>
       <w:hyperlink r:id="rId10" w:history="1">
-        <w:proofErr w:type="spellStart"/>
         <w:r>
           <w:rPr>
             <w:rFonts w:ascii="Arial" w:eastAsia="Times New Roman" w:hAnsi="Arial" w:cs="Arial"/>
@@ -807,31 +1067,8 @@
             <w:szCs w:val="27"/>
             <w:lang w:eastAsia="ru-RU"/>
           </w:rPr>
-          <w:t>Selenium</w:t>
-        </w:r>
-        <w:proofErr w:type="spellEnd"/>
-        <w:r>
-          <w:rPr>
-            <w:rFonts w:ascii="Arial" w:eastAsia="Times New Roman" w:hAnsi="Arial" w:cs="Arial"/>
-            <w:color w:val="050505"/>
-            <w:sz w:val="27"/>
-            <w:szCs w:val="27"/>
-            <w:lang w:eastAsia="ru-RU"/>
-          </w:rPr>
-          <w:t xml:space="preserve"> </w:t>
-        </w:r>
-        <w:proofErr w:type="spellStart"/>
-        <w:r>
-          <w:rPr>
-            <w:rFonts w:ascii="Arial" w:eastAsia="Times New Roman" w:hAnsi="Arial" w:cs="Arial"/>
-            <w:color w:val="050505"/>
-            <w:sz w:val="27"/>
-            <w:szCs w:val="27"/>
-            <w:lang w:eastAsia="ru-RU"/>
-          </w:rPr>
-          <w:t>Grid</w:t>
-        </w:r>
-        <w:proofErr w:type="spellEnd"/>
+          <w:t>Selenium Grid</w:t>
+        </w:r>
       </w:hyperlink>
     </w:p>
     <w:p>
@@ -911,59 +1148,8 @@
           <w:sz w:val="27"/>
           <w:szCs w:val="27"/>
         </w:rPr>
-        <w:t xml:space="preserve">Запустить </w:t>
-      </w:r>
-      <w:proofErr w:type="spellStart"/>
-      <w:r>
-        <w:rPr>
-          <w:rFonts w:ascii="Arial" w:hAnsi="Arial" w:cs="Arial"/>
-          <w:color w:val="050505"/>
-          <w:sz w:val="27"/>
-          <w:szCs w:val="27"/>
-        </w:rPr>
-        <w:t>Selenium</w:t>
-      </w:r>
-      <w:proofErr w:type="spellEnd"/>
-      <w:r>
-        <w:rPr>
-          <w:rFonts w:ascii="Arial" w:hAnsi="Arial" w:cs="Arial"/>
-          <w:color w:val="050505"/>
-          <w:sz w:val="27"/>
-          <w:szCs w:val="27"/>
-        </w:rPr>
-        <w:t xml:space="preserve"> </w:t>
-      </w:r>
-      <w:proofErr w:type="spellStart"/>
-      <w:r>
-        <w:rPr>
-          <w:rFonts w:ascii="Arial" w:hAnsi="Arial" w:cs="Arial"/>
-          <w:color w:val="050505"/>
-          <w:sz w:val="27"/>
-          <w:szCs w:val="27"/>
-        </w:rPr>
-        <w:t>Grid</w:t>
-      </w:r>
-      <w:proofErr w:type="spellEnd"/>
-      <w:r>
-        <w:rPr>
-          <w:rFonts w:ascii="Arial" w:hAnsi="Arial" w:cs="Arial"/>
-          <w:color w:val="050505"/>
-          <w:sz w:val="27"/>
-          <w:szCs w:val="27"/>
-        </w:rPr>
-        <w:t xml:space="preserve"> на локальной машине с 1 </w:t>
-      </w:r>
-      <w:proofErr w:type="spellStart"/>
-      <w:r>
-        <w:rPr>
-          <w:rFonts w:ascii="Arial" w:hAnsi="Arial" w:cs="Arial"/>
-          <w:color w:val="050505"/>
-          <w:sz w:val="27"/>
-          <w:szCs w:val="27"/>
-        </w:rPr>
-        <w:t>node</w:t>
-      </w:r>
-      <w:proofErr w:type="spellEnd"/>
+        <w:t>Запустить Selenium Grid на локальной машине с 1 node</w:t>
+      </w:r>
       <w:r>
         <w:rPr>
           <w:rFonts w:ascii="Arial" w:hAnsi="Arial" w:cs="Arial"/>
@@ -1078,7 +1264,7 @@
           <w:color w:val="050505"/>
           <w:sz w:val="27"/>
           <w:szCs w:val="27"/>
-          <w:lang w:eastAsia="ru-RU"/>
+          <w:lang w:val="en-US" w:eastAsia="ru-RU"/>
         </w:rPr>
       </w:pPr>
       <w:hyperlink r:id="rId11" w:history="1">
@@ -1093,42 +1279,61 @@
           <w:t>http://simeonvisser.com/posts/running-tests-in-python-with-selenium-2-and-webdriver.html</w:t>
         </w:r>
       </w:hyperlink>
-    </w:p>
-    <w:p>
-      <w:pPr>
-        <w:rPr>
-          <w:rFonts w:ascii="Arial" w:eastAsia="Times New Roman" w:hAnsi="Arial" w:cs="Arial"/>
-          <w:color w:val="050505"/>
-          <w:sz w:val="27"/>
-          <w:szCs w:val="27"/>
-          <w:lang w:eastAsia="ru-RU"/>
-        </w:rPr>
-      </w:pPr>
-    </w:p>
-    <w:p>
-      <w:pPr>
-        <w:rPr>
-          <w:rFonts w:ascii="Arial" w:eastAsia="Times New Roman" w:hAnsi="Arial" w:cs="Arial"/>
-          <w:color w:val="050505"/>
-          <w:sz w:val="27"/>
-          <w:szCs w:val="27"/>
-          <w:lang w:eastAsia="ru-RU"/>
-        </w:rPr>
-      </w:pPr>
-    </w:p>
-    <w:p>
-      <w:pPr>
-        <w:rPr>
-          <w:rFonts w:ascii="Arial" w:eastAsia="Times New Roman" w:hAnsi="Arial" w:cs="Arial"/>
-          <w:color w:val="050505"/>
-          <w:sz w:val="27"/>
-          <w:szCs w:val="27"/>
-          <w:lang w:eastAsia="ru-RU"/>
-        </w:rPr>
-      </w:pPr>
-    </w:p>
-    <w:p>
-      <w:pPr>
+      <w:bookmarkStart w:id="0" w:name="_GoBack"/>
+      <w:bookmarkEnd w:id="0"/>
+    </w:p>
+    <w:p>
+      <w:pPr>
+        <w:rPr>
+          <w:rFonts w:ascii="Arial" w:eastAsia="Times New Roman" w:hAnsi="Arial" w:cs="Arial"/>
+          <w:color w:val="050505"/>
+          <w:sz w:val="27"/>
+          <w:szCs w:val="27"/>
+          <w:lang w:eastAsia="ru-RU"/>
+        </w:rPr>
+      </w:pPr>
+      <w:r>
+        <w:rPr>
+          <w:rFonts w:ascii="Arial" w:eastAsia="Times New Roman" w:hAnsi="Arial" w:cs="Arial"/>
+          <w:color w:val="050505"/>
+          <w:sz w:val="27"/>
+          <w:szCs w:val="27"/>
+          <w:lang w:eastAsia="ru-RU"/>
+        </w:rPr>
+        <w:t>№</w:t>
+      </w:r>
+      <w:r>
+        <w:rPr>
+          <w:rFonts w:ascii="Arial" w:eastAsia="Times New Roman" w:hAnsi="Arial" w:cs="Arial"/>
+          <w:color w:val="050505"/>
+          <w:sz w:val="27"/>
+          <w:szCs w:val="27"/>
+          <w:lang w:eastAsia="ru-RU"/>
+        </w:rPr>
+        <w:t>4</w:t>
+      </w:r>
+    </w:p>
+    <w:p>
+      <w:pPr>
+        <w:rPr>
+          <w:rFonts w:ascii="Arial" w:eastAsia="Times New Roman" w:hAnsi="Arial" w:cs="Arial"/>
+          <w:color w:val="050505"/>
+          <w:sz w:val="27"/>
+          <w:szCs w:val="27"/>
+          <w:lang w:eastAsia="ru-RU"/>
+        </w:rPr>
+      </w:pPr>
+      <w:r>
+        <w:rPr>
+          <w:rFonts w:ascii="Arial" w:eastAsia="Times New Roman" w:hAnsi="Arial" w:cs="Arial"/>
+          <w:color w:val="050505"/>
+          <w:sz w:val="27"/>
+          <w:szCs w:val="27"/>
+          <w:lang w:eastAsia="ru-RU"/>
+        </w:rPr>
+        <w:t xml:space="preserve">Написать селекторы для элементов </w:t>
+      </w:r>
+      <w:r>
         <w:rPr>
           <w:rFonts w:ascii="Arial" w:eastAsia="Times New Roman" w:hAnsi="Arial" w:cs="Arial"/>
           <w:color w:val="050505"/>
@@ -1136,6 +1341,361 @@
           <w:szCs w:val="27"/>
           <w:lang w:val="en-US" w:eastAsia="ru-RU"/>
         </w:rPr>
+        <w:t>Header</w:t>
+      </w:r>
+      <w:r>
+        <w:rPr>
+          <w:rFonts w:ascii="Arial" w:eastAsia="Times New Roman" w:hAnsi="Arial" w:cs="Arial"/>
+          <w:color w:val="050505"/>
+          <w:sz w:val="27"/>
+          <w:szCs w:val="27"/>
+          <w:lang w:eastAsia="ru-RU"/>
+        </w:rPr>
+        <w:t xml:space="preserve"> </w:t>
+      </w:r>
+      <w:r>
+        <w:rPr>
+          <w:rFonts w:ascii="Arial" w:eastAsia="Times New Roman" w:hAnsi="Arial" w:cs="Arial"/>
+          <w:color w:val="050505"/>
+          <w:sz w:val="27"/>
+          <w:szCs w:val="27"/>
+          <w:lang w:eastAsia="ru-RU"/>
+        </w:rPr>
+        <w:t xml:space="preserve">и Поиска сайта </w:t>
+      </w:r>
+      <w:r>
+        <w:rPr>
+          <w:rFonts w:ascii="Arial" w:eastAsia="Times New Roman" w:hAnsi="Arial" w:cs="Arial"/>
+          <w:color w:val="050505"/>
+          <w:sz w:val="27"/>
+          <w:szCs w:val="27"/>
+          <w:lang w:val="en-US" w:eastAsia="ru-RU"/>
+        </w:rPr>
+        <w:t>rambler</w:t>
+      </w:r>
+      <w:r>
+        <w:rPr>
+          <w:rFonts w:ascii="Arial" w:eastAsia="Times New Roman" w:hAnsi="Arial" w:cs="Arial"/>
+          <w:color w:val="050505"/>
+          <w:sz w:val="27"/>
+          <w:szCs w:val="27"/>
+          <w:lang w:eastAsia="ru-RU"/>
+        </w:rPr>
+        <w:t>.</w:t>
+      </w:r>
+      <w:r>
+        <w:rPr>
+          <w:rFonts w:ascii="Arial" w:eastAsia="Times New Roman" w:hAnsi="Arial" w:cs="Arial"/>
+          <w:color w:val="050505"/>
+          <w:sz w:val="27"/>
+          <w:szCs w:val="27"/>
+          <w:lang w:val="en-US" w:eastAsia="ru-RU"/>
+        </w:rPr>
+        <w:t>ru</w:t>
+      </w:r>
+    </w:p>
+    <w:p>
+      <w:pPr>
+        <w:rPr>
+          <w:rFonts w:ascii="Arial" w:eastAsia="Times New Roman" w:hAnsi="Arial" w:cs="Arial"/>
+          <w:color w:val="050505"/>
+          <w:sz w:val="27"/>
+          <w:szCs w:val="27"/>
+          <w:lang w:eastAsia="ru-RU"/>
+        </w:rPr>
+      </w:pPr>
+      <w:r>
+        <w:rPr>
+          <w:rFonts w:ascii="Arial" w:eastAsia="Times New Roman" w:hAnsi="Arial" w:cs="Arial"/>
+          <w:color w:val="050505"/>
+          <w:sz w:val="27"/>
+          <w:szCs w:val="27"/>
+          <w:lang w:eastAsia="ru-RU"/>
+        </w:rPr>
+        <w:t xml:space="preserve">Использовать ТОЛЬКО </w:t>
+      </w:r>
+      <w:r>
+        <w:rPr>
+          <w:rFonts w:ascii="Arial" w:eastAsia="Times New Roman" w:hAnsi="Arial" w:cs="Arial"/>
+          <w:color w:val="050505"/>
+          <w:sz w:val="27"/>
+          <w:szCs w:val="27"/>
+          <w:lang w:val="en-US" w:eastAsia="ru-RU"/>
+        </w:rPr>
+        <w:t>XPath</w:t>
+      </w:r>
+      <w:r>
+        <w:rPr>
+          <w:rFonts w:ascii="Arial" w:eastAsia="Times New Roman" w:hAnsi="Arial" w:cs="Arial"/>
+          <w:color w:val="050505"/>
+          <w:sz w:val="27"/>
+          <w:szCs w:val="27"/>
+          <w:lang w:eastAsia="ru-RU"/>
+        </w:rPr>
+        <w:t xml:space="preserve"> </w:t>
+      </w:r>
+      <w:r>
+        <w:rPr>
+          <w:rFonts w:ascii="Arial" w:eastAsia="Times New Roman" w:hAnsi="Arial" w:cs="Arial"/>
+          <w:color w:val="050505"/>
+          <w:sz w:val="27"/>
+          <w:szCs w:val="27"/>
+          <w:lang w:eastAsia="ru-RU"/>
+        </w:rPr>
+        <w:t xml:space="preserve">и </w:t>
+      </w:r>
+      <w:r>
+        <w:rPr>
+          <w:rFonts w:ascii="Arial" w:eastAsia="Times New Roman" w:hAnsi="Arial" w:cs="Arial"/>
+          <w:color w:val="050505"/>
+          <w:sz w:val="27"/>
+          <w:szCs w:val="27"/>
+          <w:lang w:val="en-US" w:eastAsia="ru-RU"/>
+        </w:rPr>
+        <w:t>CSS</w:t>
+      </w:r>
+      <w:r>
+        <w:rPr>
+          <w:rFonts w:ascii="Arial" w:eastAsia="Times New Roman" w:hAnsi="Arial" w:cs="Arial"/>
+          <w:color w:val="050505"/>
+          <w:sz w:val="27"/>
+          <w:szCs w:val="27"/>
+          <w:lang w:eastAsia="ru-RU"/>
+        </w:rPr>
+        <w:t xml:space="preserve"> </w:t>
+      </w:r>
+      <w:r>
+        <w:rPr>
+          <w:rFonts w:ascii="Arial" w:eastAsia="Times New Roman" w:hAnsi="Arial" w:cs="Arial"/>
+          <w:color w:val="050505"/>
+          <w:sz w:val="27"/>
+          <w:szCs w:val="27"/>
+          <w:lang w:eastAsia="ru-RU"/>
+        </w:rPr>
+        <w:t>селекторы.</w:t>
+      </w:r>
+    </w:p>
+    <w:p>
+      <w:pPr>
+        <w:rPr>
+          <w:rFonts w:ascii="Arial" w:eastAsia="Times New Roman" w:hAnsi="Arial" w:cs="Arial"/>
+          <w:color w:val="050505"/>
+          <w:sz w:val="27"/>
+          <w:szCs w:val="27"/>
+          <w:lang w:eastAsia="ru-RU"/>
+        </w:rPr>
+      </w:pPr>
+      <w:r>
+        <w:rPr>
+          <w:rFonts w:ascii="Arial" w:eastAsia="Times New Roman" w:hAnsi="Arial" w:cs="Arial"/>
+          <w:color w:val="050505"/>
+          <w:sz w:val="27"/>
+          <w:szCs w:val="27"/>
+          <w:lang w:eastAsia="ru-RU"/>
+        </w:rPr>
+        <w:t xml:space="preserve">Должно получиться минимум 10 </w:t>
+      </w:r>
+      <w:r>
+        <w:rPr>
+          <w:rFonts w:ascii="Arial" w:eastAsia="Times New Roman" w:hAnsi="Arial" w:cs="Arial"/>
+          <w:color w:val="050505"/>
+          <w:sz w:val="27"/>
+          <w:szCs w:val="27"/>
+          <w:lang w:val="en-US" w:eastAsia="ru-RU"/>
+        </w:rPr>
+        <w:t>XPath</w:t>
+      </w:r>
+      <w:r>
+        <w:rPr>
+          <w:rFonts w:ascii="Arial" w:eastAsia="Times New Roman" w:hAnsi="Arial" w:cs="Arial"/>
+          <w:color w:val="050505"/>
+          <w:sz w:val="27"/>
+          <w:szCs w:val="27"/>
+          <w:lang w:eastAsia="ru-RU"/>
+        </w:rPr>
+        <w:t xml:space="preserve">  </w:t>
+      </w:r>
+      <w:r>
+        <w:rPr>
+          <w:rFonts w:ascii="Arial" w:eastAsia="Times New Roman" w:hAnsi="Arial" w:cs="Arial"/>
+          <w:color w:val="050505"/>
+          <w:sz w:val="27"/>
+          <w:szCs w:val="27"/>
+          <w:lang w:eastAsia="ru-RU"/>
+        </w:rPr>
+        <w:t>и</w:t>
+      </w:r>
+      <w:r>
+        <w:rPr>
+          <w:rFonts w:ascii="Arial" w:eastAsia="Times New Roman" w:hAnsi="Arial" w:cs="Arial"/>
+          <w:color w:val="050505"/>
+          <w:sz w:val="27"/>
+          <w:szCs w:val="27"/>
+          <w:lang w:eastAsia="ru-RU"/>
+        </w:rPr>
+        <w:t xml:space="preserve"> 10 </w:t>
+      </w:r>
+      <w:r>
+        <w:rPr>
+          <w:rFonts w:ascii="Arial" w:eastAsia="Times New Roman" w:hAnsi="Arial" w:cs="Arial"/>
+          <w:color w:val="050505"/>
+          <w:sz w:val="27"/>
+          <w:szCs w:val="27"/>
+          <w:lang w:val="en-US" w:eastAsia="ru-RU"/>
+        </w:rPr>
+        <w:t>CSS</w:t>
+      </w:r>
+      <w:r>
+        <w:rPr>
+          <w:rFonts w:ascii="Arial" w:eastAsia="Times New Roman" w:hAnsi="Arial" w:cs="Arial"/>
+          <w:color w:val="050505"/>
+          <w:sz w:val="27"/>
+          <w:szCs w:val="27"/>
+          <w:lang w:eastAsia="ru-RU"/>
+        </w:rPr>
+        <w:t xml:space="preserve"> селекторов</w:t>
+      </w:r>
+    </w:p>
+    <w:p>
+      <w:pPr>
+        <w:rPr>
+          <w:rFonts w:ascii="Arial" w:eastAsia="Times New Roman" w:hAnsi="Arial" w:cs="Arial"/>
+          <w:color w:val="050505"/>
+          <w:sz w:val="27"/>
+          <w:szCs w:val="27"/>
+          <w:lang w:eastAsia="ru-RU"/>
+        </w:rPr>
+      </w:pPr>
+      <w:r>
+        <w:rPr>
+          <w:rFonts w:ascii="Arial" w:eastAsia="Times New Roman" w:hAnsi="Arial" w:cs="Arial"/>
+          <w:color w:val="050505"/>
+          <w:sz w:val="27"/>
+          <w:szCs w:val="27"/>
+          <w:lang w:eastAsia="ru-RU"/>
+        </w:rPr>
+        <w:t xml:space="preserve">Для удобства можно поставить расширение для </w:t>
+      </w:r>
+      <w:r>
+        <w:rPr>
+          <w:rFonts w:ascii="Arial" w:eastAsia="Times New Roman" w:hAnsi="Arial" w:cs="Arial"/>
+          <w:color w:val="050505"/>
+          <w:sz w:val="27"/>
+          <w:szCs w:val="27"/>
+          <w:lang w:val="en-US" w:eastAsia="ru-RU"/>
+        </w:rPr>
+        <w:t>Chrome</w:t>
+      </w:r>
+      <w:r>
+        <w:rPr>
+          <w:rFonts w:ascii="Arial" w:eastAsia="Times New Roman" w:hAnsi="Arial" w:cs="Arial"/>
+          <w:color w:val="050505"/>
+          <w:sz w:val="27"/>
+          <w:szCs w:val="27"/>
+          <w:lang w:eastAsia="ru-RU"/>
+        </w:rPr>
+        <w:t xml:space="preserve"> </w:t>
+      </w:r>
+      <w:r>
+        <w:rPr>
+          <w:rFonts w:ascii="Arial" w:eastAsia="Times New Roman" w:hAnsi="Arial" w:cs="Arial"/>
+          <w:color w:val="050505"/>
+          <w:sz w:val="27"/>
+          <w:szCs w:val="27"/>
+          <w:lang w:eastAsia="ru-RU"/>
+        </w:rPr>
+        <w:t>«</w:t>
+      </w:r>
+      <w:r>
+        <w:rPr>
+          <w:rFonts w:ascii="Arial" w:eastAsia="Times New Roman" w:hAnsi="Arial" w:cs="Arial"/>
+          <w:color w:val="050505"/>
+          <w:sz w:val="27"/>
+          <w:szCs w:val="27"/>
+          <w:lang w:val="en-US" w:eastAsia="ru-RU"/>
+        </w:rPr>
+        <w:t>CSS</w:t>
+      </w:r>
+      <w:r>
+        <w:rPr>
+          <w:rFonts w:ascii="Arial" w:eastAsia="Times New Roman" w:hAnsi="Arial" w:cs="Arial"/>
+          <w:color w:val="050505"/>
+          <w:sz w:val="27"/>
+          <w:szCs w:val="27"/>
+          <w:lang w:eastAsia="ru-RU"/>
+        </w:rPr>
+        <w:t xml:space="preserve"> </w:t>
+      </w:r>
+      <w:r>
+        <w:rPr>
+          <w:rFonts w:ascii="Arial" w:eastAsia="Times New Roman" w:hAnsi="Arial" w:cs="Arial"/>
+          <w:color w:val="050505"/>
+          <w:sz w:val="27"/>
+          <w:szCs w:val="27"/>
+          <w:lang w:val="en-US" w:eastAsia="ru-RU"/>
+        </w:rPr>
+        <w:t>and</w:t>
+      </w:r>
+      <w:r>
+        <w:rPr>
+          <w:rFonts w:ascii="Arial" w:eastAsia="Times New Roman" w:hAnsi="Arial" w:cs="Arial"/>
+          <w:color w:val="050505"/>
+          <w:sz w:val="27"/>
+          <w:szCs w:val="27"/>
+          <w:lang w:eastAsia="ru-RU"/>
+        </w:rPr>
+        <w:t xml:space="preserve"> </w:t>
+      </w:r>
+      <w:r>
+        <w:rPr>
+          <w:rFonts w:ascii="Arial" w:eastAsia="Times New Roman" w:hAnsi="Arial" w:cs="Arial"/>
+          <w:color w:val="050505"/>
+          <w:sz w:val="27"/>
+          <w:szCs w:val="27"/>
+          <w:lang w:val="en-US" w:eastAsia="ru-RU"/>
+        </w:rPr>
+        <w:t>XPath</w:t>
+      </w:r>
+      <w:r>
+        <w:rPr>
+          <w:rFonts w:ascii="Arial" w:eastAsia="Times New Roman" w:hAnsi="Arial" w:cs="Arial"/>
+          <w:color w:val="050505"/>
+          <w:sz w:val="27"/>
+          <w:szCs w:val="27"/>
+          <w:lang w:eastAsia="ru-RU"/>
+        </w:rPr>
+        <w:t xml:space="preserve"> </w:t>
+      </w:r>
+      <w:r>
+        <w:rPr>
+          <w:rFonts w:ascii="Arial" w:eastAsia="Times New Roman" w:hAnsi="Arial" w:cs="Arial"/>
+          <w:color w:val="050505"/>
+          <w:sz w:val="27"/>
+          <w:szCs w:val="27"/>
+          <w:lang w:val="en-US" w:eastAsia="ru-RU"/>
+        </w:rPr>
+        <w:t>checker</w:t>
+      </w:r>
+      <w:r>
+        <w:rPr>
+          <w:rFonts w:ascii="Arial" w:eastAsia="Times New Roman" w:hAnsi="Arial" w:cs="Arial"/>
+          <w:color w:val="050505"/>
+          <w:sz w:val="27"/>
+          <w:szCs w:val="27"/>
+          <w:lang w:eastAsia="ru-RU"/>
+        </w:rPr>
+        <w:t>»</w:t>
+      </w:r>
+    </w:p>
+    <w:p>
+      <w:pPr>
+        <w:rPr>
+          <w:rFonts w:ascii="Arial" w:eastAsia="Times New Roman" w:hAnsi="Arial" w:cs="Arial"/>
+          <w:color w:val="050505"/>
+          <w:sz w:val="27"/>
+          <w:szCs w:val="27"/>
+          <w:lang w:eastAsia="ru-RU"/>
+        </w:rPr>
       </w:pPr>
       <w:r>
         <w:rPr>
@@ -1153,40 +1713,9 @@
           <w:color w:val="050505"/>
           <w:sz w:val="27"/>
           <w:szCs w:val="27"/>
-          <w:lang w:val="en-US" w:eastAsia="ru-RU"/>
-        </w:rPr>
-        <w:t>4</w:t>
-      </w:r>
-    </w:p>
-    <w:p>
-      <w:pPr>
-        <w:rPr>
-          <w:rFonts w:ascii="Arial" w:eastAsia="Times New Roman" w:hAnsi="Arial" w:cs="Arial"/>
-          <w:color w:val="050505"/>
-          <w:sz w:val="27"/>
-          <w:szCs w:val="27"/>
-          <w:lang w:eastAsia="ru-RU"/>
-        </w:rPr>
-      </w:pPr>
-      <w:r>
-        <w:rPr>
-          <w:rFonts w:ascii="Arial" w:eastAsia="Times New Roman" w:hAnsi="Arial" w:cs="Arial"/>
-          <w:color w:val="050505"/>
-          <w:sz w:val="27"/>
-          <w:szCs w:val="27"/>
-          <w:lang w:eastAsia="ru-RU"/>
-        </w:rPr>
-        <w:t xml:space="preserve">Написать селекторы для элементов </w:t>
-      </w:r>
-      <w:r>
-        <w:rPr>
-          <w:rFonts w:ascii="Arial" w:eastAsia="Times New Roman" w:hAnsi="Arial" w:cs="Arial"/>
-          <w:color w:val="050505"/>
-          <w:sz w:val="27"/>
-          <w:szCs w:val="27"/>
-          <w:lang w:val="en-US" w:eastAsia="ru-RU"/>
-        </w:rPr>
-        <w:t>Header</w:t>
+          <w:lang w:eastAsia="ru-RU"/>
+        </w:rPr>
+        <w:t>5</w:t>
       </w:r>
       <w:r>
         <w:rPr>
@@ -1198,452 +1727,26 @@
         </w:rPr>
         <w:t xml:space="preserve"> </w:t>
       </w:r>
-      <w:r>
-        <w:rPr>
-          <w:rFonts w:ascii="Arial" w:eastAsia="Times New Roman" w:hAnsi="Arial" w:cs="Arial"/>
-          <w:color w:val="050505"/>
-          <w:sz w:val="27"/>
-          <w:szCs w:val="27"/>
-          <w:lang w:eastAsia="ru-RU"/>
-        </w:rPr>
-        <w:t xml:space="preserve">и Поиска сайта </w:t>
-      </w:r>
-      <w:r>
-        <w:rPr>
-          <w:rFonts w:ascii="Arial" w:eastAsia="Times New Roman" w:hAnsi="Arial" w:cs="Arial"/>
-          <w:color w:val="050505"/>
-          <w:sz w:val="27"/>
-          <w:szCs w:val="27"/>
-          <w:lang w:val="en-US" w:eastAsia="ru-RU"/>
-        </w:rPr>
-        <w:t>rambler</w:t>
-      </w:r>
-      <w:r>
-        <w:rPr>
-          <w:rFonts w:ascii="Arial" w:eastAsia="Times New Roman" w:hAnsi="Arial" w:cs="Arial"/>
-          <w:color w:val="050505"/>
-          <w:sz w:val="27"/>
-          <w:szCs w:val="27"/>
-          <w:lang w:eastAsia="ru-RU"/>
-        </w:rPr>
-        <w:t>.</w:t>
-      </w:r>
-      <w:proofErr w:type="spellStart"/>
-      <w:r>
-        <w:rPr>
-          <w:rFonts w:ascii="Arial" w:eastAsia="Times New Roman" w:hAnsi="Arial" w:cs="Arial"/>
-          <w:color w:val="050505"/>
-          <w:sz w:val="27"/>
-          <w:szCs w:val="27"/>
-          <w:lang w:val="en-US" w:eastAsia="ru-RU"/>
-        </w:rPr>
-        <w:t>ru</w:t>
-      </w:r>
-      <w:proofErr w:type="spellEnd"/>
-    </w:p>
-    <w:p>
-      <w:pPr>
-        <w:rPr>
-          <w:rFonts w:ascii="Arial" w:eastAsia="Times New Roman" w:hAnsi="Arial" w:cs="Arial"/>
-          <w:color w:val="050505"/>
-          <w:sz w:val="27"/>
-          <w:szCs w:val="27"/>
-          <w:lang w:eastAsia="ru-RU"/>
-        </w:rPr>
-      </w:pPr>
-      <w:r>
-        <w:rPr>
-          <w:rFonts w:ascii="Arial" w:eastAsia="Times New Roman" w:hAnsi="Arial" w:cs="Arial"/>
-          <w:color w:val="050505"/>
-          <w:sz w:val="27"/>
-          <w:szCs w:val="27"/>
-          <w:lang w:eastAsia="ru-RU"/>
-        </w:rPr>
-        <w:t xml:space="preserve">Использовать ТОЛЬКО </w:t>
-      </w:r>
-      <w:proofErr w:type="spellStart"/>
-      <w:r>
-        <w:rPr>
-          <w:rFonts w:ascii="Arial" w:eastAsia="Times New Roman" w:hAnsi="Arial" w:cs="Arial"/>
-          <w:color w:val="050505"/>
-          <w:sz w:val="27"/>
-          <w:szCs w:val="27"/>
-          <w:lang w:val="en-US" w:eastAsia="ru-RU"/>
-        </w:rPr>
-        <w:t>XPath</w:t>
-      </w:r>
-      <w:proofErr w:type="spellEnd"/>
-      <w:r>
-        <w:rPr>
-          <w:rFonts w:ascii="Arial" w:eastAsia="Times New Roman" w:hAnsi="Arial" w:cs="Arial"/>
-          <w:color w:val="050505"/>
-          <w:sz w:val="27"/>
-          <w:szCs w:val="27"/>
-          <w:lang w:eastAsia="ru-RU"/>
-        </w:rPr>
-        <w:t xml:space="preserve"> </w:t>
-      </w:r>
-      <w:r>
-        <w:rPr>
-          <w:rFonts w:ascii="Arial" w:eastAsia="Times New Roman" w:hAnsi="Arial" w:cs="Arial"/>
-          <w:color w:val="050505"/>
-          <w:sz w:val="27"/>
-          <w:szCs w:val="27"/>
-          <w:lang w:eastAsia="ru-RU"/>
-        </w:rPr>
-        <w:t xml:space="preserve">и </w:t>
-      </w:r>
-      <w:r>
-        <w:rPr>
-          <w:rFonts w:ascii="Arial" w:eastAsia="Times New Roman" w:hAnsi="Arial" w:cs="Arial"/>
-          <w:color w:val="050505"/>
-          <w:sz w:val="27"/>
-          <w:szCs w:val="27"/>
-          <w:lang w:val="en-US" w:eastAsia="ru-RU"/>
-        </w:rPr>
-        <w:t>CSS</w:t>
-      </w:r>
-      <w:r>
-        <w:rPr>
-          <w:rFonts w:ascii="Arial" w:eastAsia="Times New Roman" w:hAnsi="Arial" w:cs="Arial"/>
-          <w:color w:val="050505"/>
-          <w:sz w:val="27"/>
-          <w:szCs w:val="27"/>
-          <w:lang w:eastAsia="ru-RU"/>
-        </w:rPr>
-        <w:t xml:space="preserve"> </w:t>
-      </w:r>
-      <w:r>
-        <w:rPr>
-          <w:rFonts w:ascii="Arial" w:eastAsia="Times New Roman" w:hAnsi="Arial" w:cs="Arial"/>
-          <w:color w:val="050505"/>
-          <w:sz w:val="27"/>
-          <w:szCs w:val="27"/>
-          <w:lang w:eastAsia="ru-RU"/>
-        </w:rPr>
-        <w:t>селекторы.</w:t>
-      </w:r>
-    </w:p>
-    <w:p>
-      <w:pPr>
-        <w:rPr>
-          <w:rFonts w:ascii="Arial" w:eastAsia="Times New Roman" w:hAnsi="Arial" w:cs="Arial"/>
-          <w:color w:val="050505"/>
-          <w:sz w:val="27"/>
-          <w:szCs w:val="27"/>
-          <w:lang w:eastAsia="ru-RU"/>
-        </w:rPr>
-      </w:pPr>
-      <w:r>
-        <w:rPr>
-          <w:rFonts w:ascii="Arial" w:eastAsia="Times New Roman" w:hAnsi="Arial" w:cs="Arial"/>
-          <w:color w:val="050505"/>
-          <w:sz w:val="27"/>
-          <w:szCs w:val="27"/>
-          <w:lang w:eastAsia="ru-RU"/>
-        </w:rPr>
-        <w:t xml:space="preserve">Должно получиться минимум 10 </w:t>
-      </w:r>
-      <w:proofErr w:type="spellStart"/>
-      <w:r>
-        <w:rPr>
-          <w:rFonts w:ascii="Arial" w:eastAsia="Times New Roman" w:hAnsi="Arial" w:cs="Arial"/>
-          <w:color w:val="050505"/>
-          <w:sz w:val="27"/>
-          <w:szCs w:val="27"/>
-          <w:lang w:val="en-US" w:eastAsia="ru-RU"/>
-        </w:rPr>
-        <w:t>XPath</w:t>
-      </w:r>
-      <w:proofErr w:type="spellEnd"/>
-      <w:r>
-        <w:rPr>
-          <w:rFonts w:ascii="Arial" w:eastAsia="Times New Roman" w:hAnsi="Arial" w:cs="Arial"/>
-          <w:color w:val="050505"/>
-          <w:sz w:val="27"/>
-          <w:szCs w:val="27"/>
-          <w:lang w:eastAsia="ru-RU"/>
-        </w:rPr>
-        <w:t xml:space="preserve">  </w:t>
-      </w:r>
-      <w:r>
-        <w:rPr>
-          <w:rFonts w:ascii="Arial" w:eastAsia="Times New Roman" w:hAnsi="Arial" w:cs="Arial"/>
-          <w:color w:val="050505"/>
-          <w:sz w:val="27"/>
-          <w:szCs w:val="27"/>
-          <w:lang w:eastAsia="ru-RU"/>
-        </w:rPr>
-        <w:t>и</w:t>
-      </w:r>
-      <w:r>
-        <w:rPr>
-          <w:rFonts w:ascii="Arial" w:eastAsia="Times New Roman" w:hAnsi="Arial" w:cs="Arial"/>
-          <w:color w:val="050505"/>
-          <w:sz w:val="27"/>
-          <w:szCs w:val="27"/>
-          <w:lang w:eastAsia="ru-RU"/>
-        </w:rPr>
-        <w:t xml:space="preserve"> 10 </w:t>
-      </w:r>
-      <w:r>
-        <w:rPr>
-          <w:rFonts w:ascii="Arial" w:eastAsia="Times New Roman" w:hAnsi="Arial" w:cs="Arial"/>
-          <w:color w:val="050505"/>
-          <w:sz w:val="27"/>
-          <w:szCs w:val="27"/>
-          <w:lang w:val="en-US" w:eastAsia="ru-RU"/>
-        </w:rPr>
-        <w:t>CSS</w:t>
-      </w:r>
-      <w:r>
-        <w:rPr>
-          <w:rFonts w:ascii="Arial" w:eastAsia="Times New Roman" w:hAnsi="Arial" w:cs="Arial"/>
-          <w:color w:val="050505"/>
-          <w:sz w:val="27"/>
-          <w:szCs w:val="27"/>
-          <w:lang w:eastAsia="ru-RU"/>
-        </w:rPr>
-        <w:t xml:space="preserve"> селекторов</w:t>
-      </w:r>
-    </w:p>
-    <w:p>
-      <w:pPr>
-        <w:rPr>
-          <w:rFonts w:ascii="Arial" w:eastAsia="Times New Roman" w:hAnsi="Arial" w:cs="Arial"/>
-          <w:color w:val="050505"/>
-          <w:sz w:val="27"/>
-          <w:szCs w:val="27"/>
-          <w:lang w:eastAsia="ru-RU"/>
-        </w:rPr>
-      </w:pPr>
-      <w:r>
-        <w:rPr>
-          <w:rFonts w:ascii="Arial" w:eastAsia="Times New Roman" w:hAnsi="Arial" w:cs="Arial"/>
-          <w:color w:val="050505"/>
-          <w:sz w:val="27"/>
-          <w:szCs w:val="27"/>
-          <w:lang w:eastAsia="ru-RU"/>
-        </w:rPr>
-        <w:t xml:space="preserve">Для удобства можно поставить расширение для </w:t>
-      </w:r>
-      <w:r>
-        <w:rPr>
-          <w:rFonts w:ascii="Arial" w:eastAsia="Times New Roman" w:hAnsi="Arial" w:cs="Arial"/>
-          <w:color w:val="050505"/>
-          <w:sz w:val="27"/>
-          <w:szCs w:val="27"/>
-          <w:lang w:val="en-US" w:eastAsia="ru-RU"/>
-        </w:rPr>
-        <w:t>Chrome</w:t>
-      </w:r>
-      <w:r>
-        <w:rPr>
-          <w:rFonts w:ascii="Arial" w:eastAsia="Times New Roman" w:hAnsi="Arial" w:cs="Arial"/>
-          <w:color w:val="050505"/>
-          <w:sz w:val="27"/>
-          <w:szCs w:val="27"/>
-          <w:lang w:eastAsia="ru-RU"/>
-        </w:rPr>
-        <w:t xml:space="preserve"> </w:t>
-      </w:r>
-      <w:r>
-        <w:rPr>
-          <w:rFonts w:ascii="Arial" w:eastAsia="Times New Roman" w:hAnsi="Arial" w:cs="Arial"/>
-          <w:color w:val="050505"/>
-          <w:sz w:val="27"/>
-          <w:szCs w:val="27"/>
-          <w:lang w:eastAsia="ru-RU"/>
-        </w:rPr>
-        <w:t>«</w:t>
-      </w:r>
-      <w:r>
-        <w:rPr>
-          <w:rFonts w:ascii="Arial" w:eastAsia="Times New Roman" w:hAnsi="Arial" w:cs="Arial"/>
-          <w:color w:val="050505"/>
-          <w:sz w:val="27"/>
-          <w:szCs w:val="27"/>
-          <w:lang w:val="en-US" w:eastAsia="ru-RU"/>
-        </w:rPr>
-        <w:t>CSS</w:t>
-      </w:r>
-      <w:r>
-        <w:rPr>
-          <w:rFonts w:ascii="Arial" w:eastAsia="Times New Roman" w:hAnsi="Arial" w:cs="Arial"/>
-          <w:color w:val="050505"/>
-          <w:sz w:val="27"/>
-          <w:szCs w:val="27"/>
-          <w:lang w:eastAsia="ru-RU"/>
-        </w:rPr>
-        <w:t xml:space="preserve"> </w:t>
-      </w:r>
-      <w:r>
-        <w:rPr>
-          <w:rFonts w:ascii="Arial" w:eastAsia="Times New Roman" w:hAnsi="Arial" w:cs="Arial"/>
-          <w:color w:val="050505"/>
-          <w:sz w:val="27"/>
-          <w:szCs w:val="27"/>
-          <w:lang w:val="en-US" w:eastAsia="ru-RU"/>
-        </w:rPr>
-        <w:t>and</w:t>
-      </w:r>
-      <w:r>
-        <w:rPr>
-          <w:rFonts w:ascii="Arial" w:eastAsia="Times New Roman" w:hAnsi="Arial" w:cs="Arial"/>
-          <w:color w:val="050505"/>
-          <w:sz w:val="27"/>
-          <w:szCs w:val="27"/>
-          <w:lang w:eastAsia="ru-RU"/>
-        </w:rPr>
-        <w:t xml:space="preserve"> </w:t>
-      </w:r>
-      <w:proofErr w:type="spellStart"/>
-      <w:r>
-        <w:rPr>
-          <w:rFonts w:ascii="Arial" w:eastAsia="Times New Roman" w:hAnsi="Arial" w:cs="Arial"/>
-          <w:color w:val="050505"/>
-          <w:sz w:val="27"/>
-          <w:szCs w:val="27"/>
-          <w:lang w:val="en-US" w:eastAsia="ru-RU"/>
-        </w:rPr>
-        <w:t>XPath</w:t>
-      </w:r>
-      <w:proofErr w:type="spellEnd"/>
-      <w:r>
-        <w:rPr>
-          <w:rFonts w:ascii="Arial" w:eastAsia="Times New Roman" w:hAnsi="Arial" w:cs="Arial"/>
-          <w:color w:val="050505"/>
-          <w:sz w:val="27"/>
-          <w:szCs w:val="27"/>
-          <w:lang w:eastAsia="ru-RU"/>
-        </w:rPr>
-        <w:t xml:space="preserve"> </w:t>
-      </w:r>
-      <w:r>
-        <w:rPr>
-          <w:rFonts w:ascii="Arial" w:eastAsia="Times New Roman" w:hAnsi="Arial" w:cs="Arial"/>
-          <w:color w:val="050505"/>
-          <w:sz w:val="27"/>
-          <w:szCs w:val="27"/>
-          <w:lang w:val="en-US" w:eastAsia="ru-RU"/>
-        </w:rPr>
-        <w:t>checker</w:t>
-      </w:r>
-      <w:r>
-        <w:rPr>
-          <w:rFonts w:ascii="Arial" w:eastAsia="Times New Roman" w:hAnsi="Arial" w:cs="Arial"/>
-          <w:color w:val="050505"/>
-          <w:sz w:val="27"/>
-          <w:szCs w:val="27"/>
-          <w:lang w:eastAsia="ru-RU"/>
-        </w:rPr>
-        <w:t>»</w:t>
-      </w:r>
-    </w:p>
-    <w:p>
-      <w:pPr>
-        <w:rPr>
-          <w:rFonts w:ascii="Arial" w:eastAsia="Times New Roman" w:hAnsi="Arial" w:cs="Arial"/>
-          <w:color w:val="050505"/>
-          <w:sz w:val="27"/>
-          <w:szCs w:val="27"/>
-          <w:lang w:eastAsia="ru-RU"/>
-        </w:rPr>
-      </w:pPr>
-    </w:p>
-    <w:p>
-      <w:pPr>
-        <w:rPr>
-          <w:rFonts w:ascii="Arial" w:eastAsia="Times New Roman" w:hAnsi="Arial" w:cs="Arial"/>
-          <w:color w:val="050505"/>
-          <w:sz w:val="27"/>
-          <w:szCs w:val="27"/>
-          <w:lang w:eastAsia="ru-RU"/>
-        </w:rPr>
-      </w:pPr>
-    </w:p>
-    <w:p>
-      <w:pPr>
-        <w:rPr>
-          <w:rFonts w:ascii="Arial" w:eastAsia="Times New Roman" w:hAnsi="Arial" w:cs="Arial"/>
-          <w:color w:val="050505"/>
-          <w:sz w:val="27"/>
-          <w:szCs w:val="27"/>
-          <w:lang w:eastAsia="ru-RU"/>
-        </w:rPr>
-      </w:pPr>
-      <w:r>
-        <w:rPr>
-          <w:rFonts w:ascii="Arial" w:eastAsia="Times New Roman" w:hAnsi="Arial" w:cs="Arial"/>
-          <w:color w:val="050505"/>
-          <w:sz w:val="27"/>
-          <w:szCs w:val="27"/>
-          <w:lang w:eastAsia="ru-RU"/>
-        </w:rPr>
-        <w:t>№</w:t>
-      </w:r>
-      <w:r>
-        <w:rPr>
-          <w:rFonts w:ascii="Arial" w:eastAsia="Times New Roman" w:hAnsi="Arial" w:cs="Arial"/>
-          <w:color w:val="050505"/>
-          <w:sz w:val="27"/>
-          <w:szCs w:val="27"/>
-          <w:lang w:val="en-US" w:eastAsia="ru-RU"/>
-        </w:rPr>
-        <w:t>5</w:t>
-      </w:r>
-      <w:r>
-        <w:rPr>
-          <w:rFonts w:ascii="Arial" w:eastAsia="Times New Roman" w:hAnsi="Arial" w:cs="Arial"/>
-          <w:color w:val="050505"/>
-          <w:sz w:val="27"/>
-          <w:szCs w:val="27"/>
-          <w:lang w:eastAsia="ru-RU"/>
-        </w:rPr>
-        <w:t xml:space="preserve"> </w:t>
-      </w:r>
-    </w:p>
-    <w:p>
-      <w:pPr>
-        <w:rPr>
-          <w:rFonts w:ascii="Arial" w:eastAsia="Times New Roman" w:hAnsi="Arial" w:cs="Arial"/>
-          <w:color w:val="050505"/>
-          <w:sz w:val="27"/>
-          <w:szCs w:val="27"/>
-          <w:lang w:eastAsia="ru-RU"/>
-        </w:rPr>
-      </w:pPr>
-      <w:r>
-        <w:rPr>
-          <w:rFonts w:ascii="Arial" w:eastAsia="Times New Roman" w:hAnsi="Arial" w:cs="Arial"/>
-          <w:color w:val="050505"/>
-          <w:sz w:val="27"/>
-          <w:szCs w:val="27"/>
-          <w:lang w:eastAsia="ru-RU"/>
-        </w:rPr>
-        <w:t xml:space="preserve">Добавить в свой проект </w:t>
-      </w:r>
-      <w:proofErr w:type="spellStart"/>
-      <w:r>
-        <w:rPr>
-          <w:rFonts w:ascii="Arial" w:eastAsia="Times New Roman" w:hAnsi="Arial" w:cs="Arial"/>
-          <w:color w:val="050505"/>
-          <w:sz w:val="27"/>
-          <w:szCs w:val="27"/>
-          <w:lang w:eastAsia="ru-RU"/>
-        </w:rPr>
-        <w:t>логер</w:t>
-      </w:r>
-      <w:proofErr w:type="spellEnd"/>
-      <w:r>
-        <w:rPr>
-          <w:rFonts w:ascii="Arial" w:eastAsia="Times New Roman" w:hAnsi="Arial" w:cs="Arial"/>
-          <w:color w:val="050505"/>
-          <w:sz w:val="27"/>
-          <w:szCs w:val="27"/>
-          <w:lang w:eastAsia="ru-RU"/>
-        </w:rPr>
-        <w:t>.</w:t>
+    </w:p>
+    <w:p>
+      <w:pPr>
+        <w:rPr>
+          <w:rFonts w:ascii="Arial" w:eastAsia="Times New Roman" w:hAnsi="Arial" w:cs="Arial"/>
+          <w:color w:val="050505"/>
+          <w:sz w:val="27"/>
+          <w:szCs w:val="27"/>
+          <w:lang w:eastAsia="ru-RU"/>
+        </w:rPr>
+      </w:pPr>
+      <w:r>
+        <w:rPr>
+          <w:rFonts w:ascii="Arial" w:eastAsia="Times New Roman" w:hAnsi="Arial" w:cs="Arial"/>
+          <w:color w:val="050505"/>
+          <w:sz w:val="27"/>
+          <w:szCs w:val="27"/>
+          <w:lang w:eastAsia="ru-RU"/>
+        </w:rPr>
+        <w:t>Добавить в свой проект логер.</w:t>
       </w:r>
     </w:p>
     <w:p>
@@ -1782,21 +1885,263 @@
           <w:szCs w:val="27"/>
           <w:lang w:eastAsia="ru-RU"/>
         </w:rPr>
+        <w:t>Материалы:</w:t>
+      </w:r>
+    </w:p>
+    <w:p>
+      <w:pPr>
+        <w:rPr>
+          <w:rFonts w:ascii="Arial" w:eastAsia="Times New Roman" w:hAnsi="Arial" w:cs="Arial"/>
+          <w:color w:val="050505"/>
+          <w:sz w:val="27"/>
+          <w:szCs w:val="27"/>
+          <w:lang w:eastAsia="ru-RU"/>
+        </w:rPr>
+      </w:pPr>
+      <w:hyperlink r:id="rId12" w:history="1">
+        <w:r>
+          <w:rPr>
+            <w:rStyle w:val="a3"/>
+            <w:rFonts w:ascii="Arial" w:eastAsia="Times New Roman" w:hAnsi="Arial" w:cs="Arial"/>
+            <w:sz w:val="27"/>
+            <w:szCs w:val="27"/>
+            <w:lang w:eastAsia="ru-RU"/>
+          </w:rPr>
+          <w:t>https://community.microfocus.com/borland/test/silk_test/b/weblog/posts/advanced-logging-for-your-selenium-tests-with-python</w:t>
+        </w:r>
+      </w:hyperlink>
+    </w:p>
+    <w:p>
+      <w:pPr>
+        <w:rPr>
+          <w:rFonts w:ascii="Arial" w:eastAsia="Times New Roman" w:hAnsi="Arial" w:cs="Arial"/>
+          <w:color w:val="050505"/>
+          <w:sz w:val="27"/>
+          <w:szCs w:val="27"/>
+          <w:lang w:eastAsia="ru-RU"/>
+        </w:rPr>
+      </w:pPr>
+      <w:hyperlink r:id="rId13" w:history="1">
+        <w:r>
+          <w:rPr>
+            <w:rStyle w:val="a3"/>
+            <w:rFonts w:ascii="Arial" w:eastAsia="Times New Roman" w:hAnsi="Arial" w:cs="Arial"/>
+            <w:sz w:val="27"/>
+            <w:szCs w:val="27"/>
+            <w:lang w:eastAsia="ru-RU"/>
+          </w:rPr>
+          <w:t>https://docs.python.org/2/howto/logging.html</w:t>
+        </w:r>
+      </w:hyperlink>
+    </w:p>
+    <w:p>
+      <w:pPr>
+        <w:rPr>
+          <w:rFonts w:ascii="Arial" w:eastAsia="Times New Roman" w:hAnsi="Arial" w:cs="Arial"/>
+          <w:color w:val="050505"/>
+          <w:sz w:val="27"/>
+          <w:szCs w:val="27"/>
+          <w:lang w:eastAsia="ru-RU"/>
+        </w:rPr>
+      </w:pPr>
+    </w:p>
+    <w:p>
+      <w:pPr>
+        <w:rPr>
+          <w:rFonts w:ascii="Arial" w:eastAsia="Times New Roman" w:hAnsi="Arial" w:cs="Arial"/>
+          <w:color w:val="050505"/>
+          <w:sz w:val="27"/>
+          <w:szCs w:val="27"/>
+          <w:lang w:eastAsia="ru-RU"/>
+        </w:rPr>
+      </w:pPr>
+      <w:r>
+        <w:rPr>
+          <w:rFonts w:ascii="Arial" w:eastAsia="Times New Roman" w:hAnsi="Arial" w:cs="Arial"/>
+          <w:color w:val="050505"/>
+          <w:sz w:val="27"/>
+          <w:szCs w:val="27"/>
+          <w:lang w:eastAsia="ru-RU"/>
+        </w:rPr>
         <w:lastRenderedPageBreak/>
-        <w:t>Материалы:</w:t>
-      </w:r>
-    </w:p>
-    <w:p>
-      <w:pPr>
-        <w:rPr>
-          <w:rFonts w:ascii="Arial" w:eastAsia="Times New Roman" w:hAnsi="Arial" w:cs="Arial"/>
-          <w:color w:val="050505"/>
-          <w:sz w:val="27"/>
-          <w:szCs w:val="27"/>
-          <w:lang w:eastAsia="ru-RU"/>
-        </w:rPr>
-      </w:pPr>
-      <w:hyperlink r:id="rId12" w:history="1">
+        <w:t xml:space="preserve"> </w:t>
+      </w:r>
+    </w:p>
+    <w:p>
+      <w:pPr>
+        <w:rPr>
+          <w:rFonts w:ascii="Arial" w:eastAsia="Times New Roman" w:hAnsi="Arial" w:cs="Arial"/>
+          <w:color w:val="050505"/>
+          <w:sz w:val="27"/>
+          <w:szCs w:val="27"/>
+          <w:lang w:eastAsia="ru-RU"/>
+        </w:rPr>
+      </w:pPr>
+      <w:r>
+        <w:rPr>
+          <w:rFonts w:ascii="Arial" w:eastAsia="Times New Roman" w:hAnsi="Arial" w:cs="Arial"/>
+          <w:color w:val="050505"/>
+          <w:sz w:val="27"/>
+          <w:szCs w:val="27"/>
+          <w:lang w:eastAsia="ru-RU"/>
+        </w:rPr>
+        <w:t>№</w:t>
+      </w:r>
+      <w:r>
+        <w:rPr>
+          <w:rFonts w:ascii="Arial" w:eastAsia="Times New Roman" w:hAnsi="Arial" w:cs="Arial"/>
+          <w:color w:val="050505"/>
+          <w:sz w:val="27"/>
+          <w:szCs w:val="27"/>
+          <w:lang w:eastAsia="ru-RU"/>
+        </w:rPr>
+        <w:t>6</w:t>
+      </w:r>
+    </w:p>
+    <w:p>
+      <w:pPr>
+        <w:rPr>
+          <w:rFonts w:ascii="Arial" w:eastAsia="Times New Roman" w:hAnsi="Arial" w:cs="Arial"/>
+          <w:color w:val="050505"/>
+          <w:sz w:val="27"/>
+          <w:szCs w:val="27"/>
+          <w:lang w:eastAsia="ru-RU"/>
+        </w:rPr>
+      </w:pPr>
+      <w:r>
+        <w:rPr>
+          <w:rFonts w:ascii="Arial" w:eastAsia="Times New Roman" w:hAnsi="Arial" w:cs="Arial"/>
+          <w:color w:val="050505"/>
+          <w:sz w:val="27"/>
+          <w:szCs w:val="27"/>
+          <w:lang w:eastAsia="ru-RU"/>
+        </w:rPr>
+        <w:t xml:space="preserve">Настроить в своём проекте </w:t>
+      </w:r>
+      <w:r>
+        <w:rPr>
+          <w:rFonts w:ascii="Arial" w:eastAsia="Times New Roman" w:hAnsi="Arial" w:cs="Arial"/>
+          <w:color w:val="050505"/>
+          <w:sz w:val="27"/>
+          <w:szCs w:val="27"/>
+          <w:lang w:val="en-US" w:eastAsia="ru-RU"/>
+        </w:rPr>
+        <w:t>Allure</w:t>
+      </w:r>
+    </w:p>
+    <w:p>
+      <w:pPr>
+        <w:rPr>
+          <w:rFonts w:ascii="Arial" w:eastAsia="Times New Roman" w:hAnsi="Arial" w:cs="Arial"/>
+          <w:color w:val="050505"/>
+          <w:sz w:val="27"/>
+          <w:szCs w:val="27"/>
+          <w:lang w:eastAsia="ru-RU"/>
+        </w:rPr>
+      </w:pPr>
+      <w:r>
+        <w:rPr>
+          <w:rFonts w:ascii="Arial" w:eastAsia="Times New Roman" w:hAnsi="Arial" w:cs="Arial"/>
+          <w:color w:val="050505"/>
+          <w:sz w:val="27"/>
+          <w:szCs w:val="27"/>
+          <w:lang w:eastAsia="ru-RU"/>
+        </w:rPr>
+        <w:t xml:space="preserve">Прогнать тесты и получить </w:t>
+      </w:r>
+      <w:r>
+        <w:rPr>
+          <w:rFonts w:ascii="Arial" w:eastAsia="Times New Roman" w:hAnsi="Arial" w:cs="Arial"/>
+          <w:color w:val="050505"/>
+          <w:sz w:val="27"/>
+          <w:szCs w:val="27"/>
+          <w:lang w:val="en-US" w:eastAsia="ru-RU"/>
+        </w:rPr>
+        <w:t>Allure</w:t>
+      </w:r>
+      <w:r>
+        <w:rPr>
+          <w:rFonts w:ascii="Arial" w:eastAsia="Times New Roman" w:hAnsi="Arial" w:cs="Arial"/>
+          <w:color w:val="050505"/>
+          <w:sz w:val="27"/>
+          <w:szCs w:val="27"/>
+          <w:lang w:eastAsia="ru-RU"/>
+        </w:rPr>
+        <w:t xml:space="preserve"> </w:t>
+      </w:r>
+      <w:r>
+        <w:rPr>
+          <w:rFonts w:ascii="Arial" w:eastAsia="Times New Roman" w:hAnsi="Arial" w:cs="Arial"/>
+          <w:color w:val="050505"/>
+          <w:sz w:val="27"/>
+          <w:szCs w:val="27"/>
+          <w:lang w:val="en-US" w:eastAsia="ru-RU"/>
+        </w:rPr>
+        <w:t>report</w:t>
+      </w:r>
+      <w:r>
+        <w:rPr>
+          <w:rFonts w:ascii="Arial" w:eastAsia="Times New Roman" w:hAnsi="Arial" w:cs="Arial"/>
+          <w:color w:val="050505"/>
+          <w:sz w:val="27"/>
+          <w:szCs w:val="27"/>
+          <w:lang w:eastAsia="ru-RU"/>
+        </w:rPr>
+        <w:t xml:space="preserve"> </w:t>
+      </w:r>
+    </w:p>
+    <w:p>
+      <w:pPr>
+        <w:rPr>
+          <w:rFonts w:ascii="Arial" w:eastAsia="Times New Roman" w:hAnsi="Arial" w:cs="Arial"/>
+          <w:color w:val="050505"/>
+          <w:sz w:val="27"/>
+          <w:szCs w:val="27"/>
+          <w:lang w:eastAsia="ru-RU"/>
+        </w:rPr>
+      </w:pPr>
+      <w:r>
+        <w:rPr>
+          <w:rFonts w:ascii="Arial" w:eastAsia="Times New Roman" w:hAnsi="Arial" w:cs="Arial"/>
+          <w:color w:val="050505"/>
+          <w:sz w:val="27"/>
+          <w:szCs w:val="27"/>
+          <w:lang w:eastAsia="ru-RU"/>
+        </w:rPr>
+        <w:t>Материалы</w:t>
+      </w:r>
+      <w:r>
+        <w:rPr>
+          <w:rFonts w:ascii="Arial" w:eastAsia="Times New Roman" w:hAnsi="Arial" w:cs="Arial"/>
+          <w:color w:val="050505"/>
+          <w:sz w:val="27"/>
+          <w:szCs w:val="27"/>
+          <w:lang w:eastAsia="ru-RU"/>
+        </w:rPr>
+        <w:t>:</w:t>
+      </w:r>
+    </w:p>
+    <w:p>
+      <w:pPr>
+        <w:rPr>
+          <w:rFonts w:ascii="Arial" w:eastAsia="Times New Roman" w:hAnsi="Arial" w:cs="Arial"/>
+          <w:color w:val="050505"/>
+          <w:sz w:val="27"/>
+          <w:szCs w:val="27"/>
+          <w:lang w:eastAsia="ru-RU"/>
+        </w:rPr>
+      </w:pPr>
+      <w:hyperlink r:id="rId14" w:anchor="_test_execution" w:history="1">
+        <w:r>
+          <w:rPr>
+            <w:rStyle w:val="a3"/>
+            <w:rFonts w:ascii="Arial" w:eastAsia="Times New Roman" w:hAnsi="Arial" w:cs="Arial"/>
+            <w:sz w:val="27"/>
+            <w:szCs w:val="27"/>
+            <w:lang w:val="en-US" w:eastAsia="ru-RU"/>
+          </w:rPr>
+          <w:t>https</w:t>
+        </w:r>
         <w:r>
           <w:rPr>
             <w:rStyle w:val="a3"/>
@@ -1805,7 +2150,117 @@
             <w:szCs w:val="27"/>
             <w:lang w:eastAsia="ru-RU"/>
           </w:rPr>
-          <w:t>https://community.microfocus.com/borland/test/silk_test/b/weblog/posts/advanced-logging-for-your-selenium-tests-with-python</w:t>
+          <w:t>://</w:t>
+        </w:r>
+        <w:r>
+          <w:rPr>
+            <w:rStyle w:val="a3"/>
+            <w:rFonts w:ascii="Arial" w:eastAsia="Times New Roman" w:hAnsi="Arial" w:cs="Arial"/>
+            <w:sz w:val="27"/>
+            <w:szCs w:val="27"/>
+            <w:lang w:val="en-US" w:eastAsia="ru-RU"/>
+          </w:rPr>
+          <w:t>docs</w:t>
+        </w:r>
+        <w:r>
+          <w:rPr>
+            <w:rStyle w:val="a3"/>
+            <w:rFonts w:ascii="Arial" w:eastAsia="Times New Roman" w:hAnsi="Arial" w:cs="Arial"/>
+            <w:sz w:val="27"/>
+            <w:szCs w:val="27"/>
+            <w:lang w:eastAsia="ru-RU"/>
+          </w:rPr>
+          <w:t>.</w:t>
+        </w:r>
+        <w:r>
+          <w:rPr>
+            <w:rStyle w:val="a3"/>
+            <w:rFonts w:ascii="Arial" w:eastAsia="Times New Roman" w:hAnsi="Arial" w:cs="Arial"/>
+            <w:sz w:val="27"/>
+            <w:szCs w:val="27"/>
+            <w:lang w:val="en-US" w:eastAsia="ru-RU"/>
+          </w:rPr>
+          <w:t>qameta</w:t>
+        </w:r>
+        <w:r>
+          <w:rPr>
+            <w:rStyle w:val="a3"/>
+            <w:rFonts w:ascii="Arial" w:eastAsia="Times New Roman" w:hAnsi="Arial" w:cs="Arial"/>
+            <w:sz w:val="27"/>
+            <w:szCs w:val="27"/>
+            <w:lang w:eastAsia="ru-RU"/>
+          </w:rPr>
+          <w:t>.</w:t>
+        </w:r>
+        <w:r>
+          <w:rPr>
+            <w:rStyle w:val="a3"/>
+            <w:rFonts w:ascii="Arial" w:eastAsia="Times New Roman" w:hAnsi="Arial" w:cs="Arial"/>
+            <w:sz w:val="27"/>
+            <w:szCs w:val="27"/>
+            <w:lang w:val="en-US" w:eastAsia="ru-RU"/>
+          </w:rPr>
+          <w:t>io</w:t>
+        </w:r>
+        <w:r>
+          <w:rPr>
+            <w:rStyle w:val="a3"/>
+            <w:rFonts w:ascii="Arial" w:eastAsia="Times New Roman" w:hAnsi="Arial" w:cs="Arial"/>
+            <w:sz w:val="27"/>
+            <w:szCs w:val="27"/>
+            <w:lang w:eastAsia="ru-RU"/>
+          </w:rPr>
+          <w:t>/</w:t>
+        </w:r>
+        <w:r>
+          <w:rPr>
+            <w:rStyle w:val="a3"/>
+            <w:rFonts w:ascii="Arial" w:eastAsia="Times New Roman" w:hAnsi="Arial" w:cs="Arial"/>
+            <w:sz w:val="27"/>
+            <w:szCs w:val="27"/>
+            <w:lang w:val="en-US" w:eastAsia="ru-RU"/>
+          </w:rPr>
+          <w:t>allure</w:t>
+        </w:r>
+        <w:r>
+          <w:rPr>
+            <w:rStyle w:val="a3"/>
+            <w:rFonts w:ascii="Arial" w:eastAsia="Times New Roman" w:hAnsi="Arial" w:cs="Arial"/>
+            <w:sz w:val="27"/>
+            <w:szCs w:val="27"/>
+            <w:lang w:eastAsia="ru-RU"/>
+          </w:rPr>
+          <w:t>/2.0/#_</w:t>
+        </w:r>
+        <w:r>
+          <w:rPr>
+            <w:rStyle w:val="a3"/>
+            <w:rFonts w:ascii="Arial" w:eastAsia="Times New Roman" w:hAnsi="Arial" w:cs="Arial"/>
+            <w:sz w:val="27"/>
+            <w:szCs w:val="27"/>
+            <w:lang w:val="en-US" w:eastAsia="ru-RU"/>
+          </w:rPr>
+          <w:t>test</w:t>
+        </w:r>
+        <w:r>
+          <w:rPr>
+            <w:rStyle w:val="a3"/>
+            <w:rFonts w:ascii="Arial" w:eastAsia="Times New Roman" w:hAnsi="Arial" w:cs="Arial"/>
+            <w:sz w:val="27"/>
+            <w:szCs w:val="27"/>
+            <w:lang w:eastAsia="ru-RU"/>
+          </w:rPr>
+          <w:t>_</w:t>
+        </w:r>
+        <w:r>
+          <w:rPr>
+            <w:rStyle w:val="a3"/>
+            <w:rFonts w:ascii="Arial" w:eastAsia="Times New Roman" w:hAnsi="Arial" w:cs="Arial"/>
+            <w:sz w:val="27"/>
+            <w:szCs w:val="27"/>
+            <w:lang w:val="en-US" w:eastAsia="ru-RU"/>
+          </w:rPr>
+          <w:t>execution</w:t>
         </w:r>
       </w:hyperlink>
     </w:p>
@@ -1819,240 +2274,6 @@
           <w:lang w:eastAsia="ru-RU"/>
         </w:rPr>
       </w:pPr>
-      <w:hyperlink r:id="rId13" w:history="1">
-        <w:r>
-          <w:rPr>
-            <w:rStyle w:val="a3"/>
-            <w:rFonts w:ascii="Arial" w:eastAsia="Times New Roman" w:hAnsi="Arial" w:cs="Arial"/>
-            <w:sz w:val="27"/>
-            <w:szCs w:val="27"/>
-            <w:lang w:eastAsia="ru-RU"/>
-          </w:rPr>
-          <w:t>https://docs.python.org/2/howto/logging.html</w:t>
-        </w:r>
-      </w:hyperlink>
-    </w:p>
-    <w:p>
-      <w:pPr>
-        <w:rPr>
-          <w:rFonts w:ascii="Arial" w:eastAsia="Times New Roman" w:hAnsi="Arial" w:cs="Arial"/>
-          <w:color w:val="050505"/>
-          <w:sz w:val="27"/>
-          <w:szCs w:val="27"/>
-          <w:lang w:eastAsia="ru-RU"/>
-        </w:rPr>
-      </w:pPr>
-    </w:p>
-    <w:p>
-      <w:pPr>
-        <w:rPr>
-          <w:rFonts w:ascii="Arial" w:eastAsia="Times New Roman" w:hAnsi="Arial" w:cs="Arial"/>
-          <w:color w:val="050505"/>
-          <w:sz w:val="27"/>
-          <w:szCs w:val="27"/>
-          <w:lang w:eastAsia="ru-RU"/>
-        </w:rPr>
-      </w:pPr>
-      <w:r>
-        <w:rPr>
-          <w:rFonts w:ascii="Arial" w:eastAsia="Times New Roman" w:hAnsi="Arial" w:cs="Arial"/>
-          <w:color w:val="050505"/>
-          <w:sz w:val="27"/>
-          <w:szCs w:val="27"/>
-          <w:lang w:eastAsia="ru-RU"/>
-        </w:rPr>
-        <w:t xml:space="preserve"> </w:t>
-      </w:r>
-    </w:p>
-    <w:p>
-      <w:pPr>
-        <w:rPr>
-          <w:rFonts w:ascii="Arial" w:eastAsia="Times New Roman" w:hAnsi="Arial" w:cs="Arial"/>
-          <w:color w:val="050505"/>
-          <w:sz w:val="27"/>
-          <w:szCs w:val="27"/>
-          <w:lang w:val="en-US" w:eastAsia="ru-RU"/>
-        </w:rPr>
-      </w:pPr>
-      <w:r>
-        <w:rPr>
-          <w:rFonts w:ascii="Arial" w:eastAsia="Times New Roman" w:hAnsi="Arial" w:cs="Arial"/>
-          <w:color w:val="050505"/>
-          <w:sz w:val="27"/>
-          <w:szCs w:val="27"/>
-          <w:lang w:eastAsia="ru-RU"/>
-        </w:rPr>
-        <w:t>№</w:t>
-      </w:r>
-      <w:r>
-        <w:rPr>
-          <w:rFonts w:ascii="Arial" w:eastAsia="Times New Roman" w:hAnsi="Arial" w:cs="Arial"/>
-          <w:color w:val="050505"/>
-          <w:sz w:val="27"/>
-          <w:szCs w:val="27"/>
-          <w:lang w:val="en-US" w:eastAsia="ru-RU"/>
-        </w:rPr>
-        <w:t>6</w:t>
-      </w:r>
-    </w:p>
-    <w:p>
-      <w:pPr>
-        <w:rPr>
-          <w:rFonts w:ascii="Arial" w:eastAsia="Times New Roman" w:hAnsi="Arial" w:cs="Arial"/>
-          <w:color w:val="050505"/>
-          <w:sz w:val="27"/>
-          <w:szCs w:val="27"/>
-          <w:lang w:eastAsia="ru-RU"/>
-        </w:rPr>
-      </w:pPr>
-      <w:r>
-        <w:rPr>
-          <w:rFonts w:ascii="Arial" w:eastAsia="Times New Roman" w:hAnsi="Arial" w:cs="Arial"/>
-          <w:color w:val="050505"/>
-          <w:sz w:val="27"/>
-          <w:szCs w:val="27"/>
-          <w:lang w:eastAsia="ru-RU"/>
-        </w:rPr>
-        <w:t xml:space="preserve">Настроить в своём проекте </w:t>
-      </w:r>
-      <w:r>
-        <w:rPr>
-          <w:rFonts w:ascii="Arial" w:eastAsia="Times New Roman" w:hAnsi="Arial" w:cs="Arial"/>
-          <w:color w:val="050505"/>
-          <w:sz w:val="27"/>
-          <w:szCs w:val="27"/>
-          <w:lang w:val="en-US" w:eastAsia="ru-RU"/>
-        </w:rPr>
-        <w:t>Allure</w:t>
-      </w:r>
-    </w:p>
-    <w:p>
-      <w:pPr>
-        <w:rPr>
-          <w:rFonts w:ascii="Arial" w:eastAsia="Times New Roman" w:hAnsi="Arial" w:cs="Arial"/>
-          <w:color w:val="050505"/>
-          <w:sz w:val="27"/>
-          <w:szCs w:val="27"/>
-          <w:lang w:eastAsia="ru-RU"/>
-        </w:rPr>
-      </w:pPr>
-      <w:r>
-        <w:rPr>
-          <w:rFonts w:ascii="Arial" w:eastAsia="Times New Roman" w:hAnsi="Arial" w:cs="Arial"/>
-          <w:color w:val="050505"/>
-          <w:sz w:val="27"/>
-          <w:szCs w:val="27"/>
-          <w:lang w:eastAsia="ru-RU"/>
-        </w:rPr>
-        <w:t xml:space="preserve">Прогнать тесты и получить </w:t>
-      </w:r>
-      <w:r>
-        <w:rPr>
-          <w:rFonts w:ascii="Arial" w:eastAsia="Times New Roman" w:hAnsi="Arial" w:cs="Arial"/>
-          <w:color w:val="050505"/>
-          <w:sz w:val="27"/>
-          <w:szCs w:val="27"/>
-          <w:lang w:val="en-US" w:eastAsia="ru-RU"/>
-        </w:rPr>
-        <w:t>Allure</w:t>
-      </w:r>
-      <w:r>
-        <w:rPr>
-          <w:rFonts w:ascii="Arial" w:eastAsia="Times New Roman" w:hAnsi="Arial" w:cs="Arial"/>
-          <w:color w:val="050505"/>
-          <w:sz w:val="27"/>
-          <w:szCs w:val="27"/>
-          <w:lang w:eastAsia="ru-RU"/>
-        </w:rPr>
-        <w:t xml:space="preserve"> </w:t>
-      </w:r>
-      <w:r>
-        <w:rPr>
-          <w:rFonts w:ascii="Arial" w:eastAsia="Times New Roman" w:hAnsi="Arial" w:cs="Arial"/>
-          <w:color w:val="050505"/>
-          <w:sz w:val="27"/>
-          <w:szCs w:val="27"/>
-          <w:lang w:val="en-US" w:eastAsia="ru-RU"/>
-        </w:rPr>
-        <w:t>report</w:t>
-      </w:r>
-      <w:r>
-        <w:rPr>
-          <w:rFonts w:ascii="Arial" w:eastAsia="Times New Roman" w:hAnsi="Arial" w:cs="Arial"/>
-          <w:color w:val="050505"/>
-          <w:sz w:val="27"/>
-          <w:szCs w:val="27"/>
-          <w:lang w:eastAsia="ru-RU"/>
-        </w:rPr>
-        <w:t xml:space="preserve"> </w:t>
-      </w:r>
-    </w:p>
-    <w:p>
-      <w:pPr>
-        <w:rPr>
-          <w:rFonts w:ascii="Arial" w:eastAsia="Times New Roman" w:hAnsi="Arial" w:cs="Arial"/>
-          <w:color w:val="050505"/>
-          <w:sz w:val="27"/>
-          <w:szCs w:val="27"/>
-          <w:lang w:val="en-US" w:eastAsia="ru-RU"/>
-        </w:rPr>
-      </w:pPr>
-      <w:r>
-        <w:rPr>
-          <w:rFonts w:ascii="Arial" w:eastAsia="Times New Roman" w:hAnsi="Arial" w:cs="Arial"/>
-          <w:color w:val="050505"/>
-          <w:sz w:val="27"/>
-          <w:szCs w:val="27"/>
-          <w:lang w:eastAsia="ru-RU"/>
-        </w:rPr>
-        <w:t>Материалы</w:t>
-      </w:r>
-      <w:r>
-        <w:rPr>
-          <w:rFonts w:ascii="Arial" w:eastAsia="Times New Roman" w:hAnsi="Arial" w:cs="Arial"/>
-          <w:color w:val="050505"/>
-          <w:sz w:val="27"/>
-          <w:szCs w:val="27"/>
-          <w:lang w:val="en-US" w:eastAsia="ru-RU"/>
-        </w:rPr>
-        <w:t>:</w:t>
-      </w:r>
-    </w:p>
-    <w:p>
-      <w:pPr>
-        <w:rPr>
-          <w:rFonts w:ascii="Arial" w:eastAsia="Times New Roman" w:hAnsi="Arial" w:cs="Arial"/>
-          <w:color w:val="050505"/>
-          <w:sz w:val="27"/>
-          <w:szCs w:val="27"/>
-          <w:lang w:val="en-US" w:eastAsia="ru-RU"/>
-        </w:rPr>
-      </w:pPr>
-      <w:hyperlink r:id="rId14" w:history="1">
-        <w:r>
-          <w:rPr>
-            <w:rStyle w:val="a3"/>
-            <w:rFonts w:ascii="Arial" w:eastAsia="Times New Roman" w:hAnsi="Arial" w:cs="Arial"/>
-            <w:sz w:val="27"/>
-            <w:szCs w:val="27"/>
-            <w:lang w:val="en-US" w:eastAsia="ru-RU"/>
-          </w:rPr>
-          <w:t>https://docs.qameta.io/allure/2.0/#_test_execution</w:t>
-        </w:r>
-      </w:hyperlink>
-    </w:p>
-    <w:p>
-      <w:pPr>
-        <w:rPr>
-          <w:rFonts w:ascii="Arial" w:eastAsia="Times New Roman" w:hAnsi="Arial" w:cs="Arial"/>
-          <w:color w:val="050505"/>
-          <w:sz w:val="27"/>
-          <w:szCs w:val="27"/>
-          <w:lang w:val="en-US" w:eastAsia="ru-RU"/>
-        </w:rPr>
-      </w:pPr>
-      <w:bookmarkStart w:id="0" w:name="_GoBack"/>
-      <w:bookmarkEnd w:id="0"/>
     </w:p>
     <w:sectPr>
       <w:pgSz w:w="11906" w:h="16838"/>
